--- a/法令ファイル/資産の流動化に関する法律施行令/資産の流動化に関する法律施行令（平成十二年政令第四百七十九号）.docx
+++ b/法令ファイル/資産の流動化に関する法律施行令/資産の流動化に関する法律施行令（平成十二年政令第四百七十九号）.docx
@@ -69,53 +69,47 @@
     </w:p>
     <w:p>
       <w:pPr>
-        <w:pStyle w:val="Heading6"/>
+        <w:pStyle w:val="ListBullet"/>
         <w:ind w:left="880"/>
       </w:pPr>
       <w:r>
         <w:t>一</w:t>
-      </w:r>
-    </w:p>
-    <w:p>
-      <w:pPr>
+        <w:br/>
+        <w:t>次に掲げる特定資産</w:t>
+        <w:br/>
+        <w:br/>
+        <w:br/>
+        <w:t>二十年</w:t>
+      </w:r>
+    </w:p>
+    <w:p>
+      <w:pPr>
+        <w:pStyle w:val="ListBullet"/>
         <w:ind w:left="880"/>
       </w:pPr>
       <w:r>
+        <w:t>二</w:t>
+        <w:br/>
         <w:t>次に掲げる特定資産</w:t>
-      </w:r>
-    </w:p>
-    <w:p>
-      <w:pPr>
-        <w:pStyle w:val="Heading6"/>
+        <w:br/>
+        <w:br/>
+        <w:br/>
+        <w:t>二十五年</w:t>
+      </w:r>
+    </w:p>
+    <w:p>
+      <w:pPr>
+        <w:pStyle w:val="ListBullet"/>
         <w:ind w:left="880"/>
       </w:pPr>
       <w:r>
-        <w:t>二</w:t>
-      </w:r>
-    </w:p>
-    <w:p>
-      <w:pPr>
-        <w:ind w:left="880"/>
-      </w:pPr>
-      <w:r>
-        <w:t>次に掲げる特定資産</w:t>
-      </w:r>
-    </w:p>
-    <w:p>
-      <w:pPr>
-        <w:pStyle w:val="Heading6"/>
-        <w:ind w:left="880"/>
-      </w:pPr>
-      <w:r>
         <w:t>三</w:t>
-      </w:r>
-    </w:p>
-    <w:p>
-      <w:pPr>
-        <w:ind w:left="880"/>
-      </w:pPr>
-      <w:r>
+        <w:br/>
         <w:t>前二号に掲げる特定資産以外の特定資産</w:t>
+        <w:br/>
+        <w:br/>
+        <w:br/>
+        <w:t>五十年</w:t>
       </w:r>
     </w:p>
     <w:p>
@@ -258,239 +252,155 @@
     </w:p>
     <w:p>
       <w:pPr>
-        <w:pStyle w:val="Heading6"/>
+        <w:pStyle w:val="ListBullet"/>
         <w:ind w:left="880"/>
       </w:pPr>
       <w:r>
         <w:t>一</w:t>
-      </w:r>
-    </w:p>
-    <w:p>
-      <w:pPr>
+        <w:br/>
+        <w:t>法第三十六条第五項において準用する会社法第二百三条第三項</w:t>
+      </w:r>
+    </w:p>
+    <w:p>
+      <w:pPr>
+        <w:pStyle w:val="ListBullet"/>
         <w:ind w:left="880"/>
       </w:pPr>
       <w:r>
-        <w:t>法第三十六条第五項において準用する会社法第二百三条第三項</w:t>
-      </w:r>
-    </w:p>
-    <w:p>
-      <w:pPr>
-        <w:pStyle w:val="Heading6"/>
+        <w:t>二</w:t>
+        <w:br/>
+        <w:t>法第四十条第三項</w:t>
+      </w:r>
+    </w:p>
+    <w:p>
+      <w:pPr>
+        <w:pStyle w:val="ListBullet"/>
         <w:ind w:left="880"/>
       </w:pPr>
       <w:r>
-        <w:t>二</w:t>
-      </w:r>
-    </w:p>
-    <w:p>
-      <w:pPr>
+        <w:t>三</w:t>
+        <w:br/>
+        <w:t>法第四十条第九項（法第百二十二条第十項及び第二百八十六条第四項において準用する場合を含む。）</w:t>
+      </w:r>
+    </w:p>
+    <w:p>
+      <w:pPr>
+        <w:pStyle w:val="ListBullet"/>
         <w:ind w:left="880"/>
       </w:pPr>
       <w:r>
-        <w:t>法第四十条第三項</w:t>
-      </w:r>
-    </w:p>
-    <w:p>
-      <w:pPr>
-        <w:pStyle w:val="Heading6"/>
+        <w:t>四</w:t>
+        <w:br/>
+        <w:t>法第六十五条第一項において準用する会社法第三百十条第三項</w:t>
+      </w:r>
+    </w:p>
+    <w:p>
+      <w:pPr>
+        <w:pStyle w:val="ListBullet"/>
         <w:ind w:left="880"/>
       </w:pPr>
       <w:r>
-        <w:t>三</w:t>
-      </w:r>
-    </w:p>
-    <w:p>
-      <w:pPr>
+        <w:t>五</w:t>
+        <w:br/>
+        <w:t>法第六十五条第二項において準用する会社法第三百十二条第一項</w:t>
+      </w:r>
+    </w:p>
+    <w:p>
+      <w:pPr>
+        <w:pStyle w:val="ListBullet"/>
         <w:ind w:left="880"/>
       </w:pPr>
       <w:r>
-        <w:t>法第四十条第九項（法第百二十二条第十項及び第二百八十六条第四項において準用する場合を含む。）</w:t>
-      </w:r>
-    </w:p>
-    <w:p>
-      <w:pPr>
-        <w:pStyle w:val="Heading6"/>
+        <w:t>六</w:t>
+        <w:br/>
+        <w:t>法第百二十二条第三項</w:t>
+      </w:r>
+    </w:p>
+    <w:p>
+      <w:pPr>
+        <w:pStyle w:val="ListBullet"/>
         <w:ind w:left="880"/>
       </w:pPr>
       <w:r>
-        <w:t>四</w:t>
-      </w:r>
-    </w:p>
-    <w:p>
-      <w:pPr>
+        <w:t>七</w:t>
+        <w:br/>
+        <w:t>法第百二十九条第二項において準用する会社法第七百二十一条第四項</w:t>
+      </w:r>
+    </w:p>
+    <w:p>
+      <w:pPr>
+        <w:pStyle w:val="ListBullet"/>
         <w:ind w:left="880"/>
       </w:pPr>
       <w:r>
-        <w:t>法第六十五条第一項において準用する会社法第三百十条第三項</w:t>
-      </w:r>
-    </w:p>
-    <w:p>
-      <w:pPr>
-        <w:pStyle w:val="Heading6"/>
+        <w:t>八</w:t>
+        <w:br/>
+        <w:t>法第百二十九条第二項において準用する会社法第七百二十五条第三項</w:t>
+      </w:r>
+    </w:p>
+    <w:p>
+      <w:pPr>
+        <w:pStyle w:val="ListBullet"/>
         <w:ind w:left="880"/>
       </w:pPr>
       <w:r>
-        <w:t>五</w:t>
-      </w:r>
-    </w:p>
-    <w:p>
-      <w:pPr>
+        <w:t>九</w:t>
+        <w:br/>
+        <w:t>法第百二十九条第二項において準用する会社法第七百二十七条第一項</w:t>
+      </w:r>
+    </w:p>
+    <w:p>
+      <w:pPr>
+        <w:pStyle w:val="ListBullet"/>
         <w:ind w:left="880"/>
       </w:pPr>
       <w:r>
-        <w:t>法第六十五条第二項において準用する会社法第三百十二条第一項</w:t>
-      </w:r>
-    </w:p>
-    <w:p>
-      <w:pPr>
-        <w:pStyle w:val="Heading6"/>
+        <w:t>十</w:t>
+        <w:br/>
+        <w:t>法第百二十九条第二項において準用する会社法第七百三十九条第二項</w:t>
+      </w:r>
+    </w:p>
+    <w:p>
+      <w:pPr>
+        <w:pStyle w:val="ListBullet"/>
         <w:ind w:left="880"/>
       </w:pPr>
       <w:r>
-        <w:t>六</w:t>
-      </w:r>
-    </w:p>
-    <w:p>
-      <w:pPr>
+        <w:t>十一</w:t>
+        <w:br/>
+        <w:t>法第百八十条第四項において準用する会社法第五百五十五条第三項</w:t>
+      </w:r>
+    </w:p>
+    <w:p>
+      <w:pPr>
+        <w:pStyle w:val="ListBullet"/>
         <w:ind w:left="880"/>
       </w:pPr>
       <w:r>
-        <w:t>法第百二十二条第三項</w:t>
-      </w:r>
-    </w:p>
-    <w:p>
-      <w:pPr>
-        <w:pStyle w:val="Heading6"/>
+        <w:t>十二</w:t>
+        <w:br/>
+        <w:t>法第百八十条第四項において準用する会社法第五百五十七条第一項</w:t>
+      </w:r>
+    </w:p>
+    <w:p>
+      <w:pPr>
+        <w:pStyle w:val="ListBullet"/>
         <w:ind w:left="880"/>
       </w:pPr>
       <w:r>
-        <w:t>七</w:t>
-      </w:r>
-    </w:p>
-    <w:p>
-      <w:pPr>
+        <w:t>十三</w:t>
+        <w:br/>
+        <w:t>法第二百四十五条第二項（法第二百五十三条において準用する場合を含む。）において準用する信託法（平成十八年法律第百八号）第百十六条第一項</w:t>
+      </w:r>
+    </w:p>
+    <w:p>
+      <w:pPr>
+        <w:pStyle w:val="ListBullet"/>
         <w:ind w:left="880"/>
       </w:pPr>
       <w:r>
-        <w:t>法第百二十九条第二項において準用する会社法第七百二十一条第四項</w:t>
-      </w:r>
-    </w:p>
-    <w:p>
-      <w:pPr>
-        <w:pStyle w:val="Heading6"/>
-        <w:ind w:left="880"/>
-      </w:pPr>
-      <w:r>
-        <w:t>八</w:t>
-      </w:r>
-    </w:p>
-    <w:p>
-      <w:pPr>
-        <w:ind w:left="880"/>
-      </w:pPr>
-      <w:r>
-        <w:t>法第百二十九条第二項において準用する会社法第七百二十五条第三項</w:t>
-      </w:r>
-    </w:p>
-    <w:p>
-      <w:pPr>
-        <w:pStyle w:val="Heading6"/>
-        <w:ind w:left="880"/>
-      </w:pPr>
-      <w:r>
-        <w:t>九</w:t>
-      </w:r>
-    </w:p>
-    <w:p>
-      <w:pPr>
-        <w:ind w:left="880"/>
-      </w:pPr>
-      <w:r>
-        <w:t>法第百二十九条第二項において準用する会社法第七百二十七条第一項</w:t>
-      </w:r>
-    </w:p>
-    <w:p>
-      <w:pPr>
-        <w:pStyle w:val="Heading6"/>
-        <w:ind w:left="880"/>
-      </w:pPr>
-      <w:r>
-        <w:t>十</w:t>
-      </w:r>
-    </w:p>
-    <w:p>
-      <w:pPr>
-        <w:ind w:left="880"/>
-      </w:pPr>
-      <w:r>
-        <w:t>法第百二十九条第二項において準用する会社法第七百三十九条第二項</w:t>
-      </w:r>
-    </w:p>
-    <w:p>
-      <w:pPr>
-        <w:pStyle w:val="Heading6"/>
-        <w:ind w:left="880"/>
-      </w:pPr>
-      <w:r>
-        <w:t>十一</w:t>
-      </w:r>
-    </w:p>
-    <w:p>
-      <w:pPr>
-        <w:ind w:left="880"/>
-      </w:pPr>
-      <w:r>
-        <w:t>法第百八十条第四項において準用する会社法第五百五十五条第三項</w:t>
-      </w:r>
-    </w:p>
-    <w:p>
-      <w:pPr>
-        <w:pStyle w:val="Heading6"/>
-        <w:ind w:left="880"/>
-      </w:pPr>
-      <w:r>
-        <w:t>十二</w:t>
-      </w:r>
-    </w:p>
-    <w:p>
-      <w:pPr>
-        <w:ind w:left="880"/>
-      </w:pPr>
-      <w:r>
-        <w:t>法第百八十条第四項において準用する会社法第五百五十七条第一項</w:t>
-      </w:r>
-    </w:p>
-    <w:p>
-      <w:pPr>
-        <w:pStyle w:val="Heading6"/>
-        <w:ind w:left="880"/>
-      </w:pPr>
-      <w:r>
-        <w:t>十三</w:t>
-      </w:r>
-    </w:p>
-    <w:p>
-      <w:pPr>
-        <w:ind w:left="880"/>
-      </w:pPr>
-      <w:r>
-        <w:t>法第二百四十五条第二項（法第二百五十三条において準用する場合を含む。）において準用する信託法（平成十八年法律第百八号）第百十六条第一項</w:t>
-      </w:r>
-    </w:p>
-    <w:p>
-      <w:pPr>
-        <w:pStyle w:val="Heading6"/>
-        <w:ind w:left="880"/>
-      </w:pPr>
-      <w:r>
         <w:t>十四</w:t>
-      </w:r>
-    </w:p>
-    <w:p>
-      <w:pPr>
-        <w:ind w:left="880"/>
-      </w:pPr>
-      <w:r>
+        <w:br/>
         <w:t>法第二百四十九条第一項（法第二百五十三条において準用する場合を含む。）において準用する信託法第百十四条第三項</w:t>
       </w:r>
     </w:p>
@@ -509,6 +419,8 @@
       </w:pPr>
       <w:r>
         <w:t>前項の規定による承諾を得た提供者は、同項の相手方から書面又は電磁的方法により電磁的方法による事項の提供を受けない旨の申出があったときは、当該相手方に対し、当該事項の提供を電磁的方法によってしてはならない。</w:t>
+        <w:br/>
+        <w:t>ただし、当該相手方が再び同項の規定による承諾をした場合は、この限りでない。</w:t>
       </w:r>
     </w:p>
     <w:p>
@@ -565,35 +477,23 @@
     </w:p>
     <w:p>
       <w:pPr>
-        <w:pStyle w:val="Heading6"/>
+        <w:pStyle w:val="ListBullet"/>
         <w:ind w:left="880"/>
       </w:pPr>
       <w:r>
         <w:t>一</w:t>
-      </w:r>
-    </w:p>
-    <w:p>
-      <w:pPr>
+        <w:br/>
+        <w:t>土地又は建物の賃借権、地上権その他の土地又は建物を使用し、又は収益することができる権利（所有権を除く。）</w:t>
+      </w:r>
+    </w:p>
+    <w:p>
+      <w:pPr>
+        <w:pStyle w:val="ListBullet"/>
         <w:ind w:left="880"/>
       </w:pPr>
       <w:r>
-        <w:t>土地又は建物の賃借権、地上権その他の土地又は建物を使用し、又は収益することができる権利（所有権を除く。）</w:t>
-      </w:r>
-    </w:p>
-    <w:p>
-      <w:pPr>
-        <w:pStyle w:val="Heading6"/>
-        <w:ind w:left="880"/>
-      </w:pPr>
-      <w:r>
         <w:t>二</w:t>
-      </w:r>
-    </w:p>
-    <w:p>
-      <w:pPr>
-        <w:ind w:left="880"/>
-      </w:pPr>
-      <w:r>
+        <w:br/>
         <w:t>信託の受益権であって土地若しくは建物又は前号に掲げる権利のみを信託するもの（受益権の数が一であるものに限る。）</w:t>
       </w:r>
     </w:p>
@@ -616,35 +516,23 @@
     </w:p>
     <w:p>
       <w:pPr>
-        <w:pStyle w:val="Heading6"/>
+        <w:pStyle w:val="ListBullet"/>
         <w:ind w:left="880"/>
       </w:pPr>
       <w:r>
         <w:t>一</w:t>
-      </w:r>
-    </w:p>
-    <w:p>
-      <w:pPr>
+        <w:br/>
+        <w:t>当該特定目的会社の役員（法第六十八条第一項に規定する役員をいい、役員が法人であるときは、その社員。次項において同じ。）又は使用人</w:t>
+      </w:r>
+    </w:p>
+    <w:p>
+      <w:pPr>
+        <w:pStyle w:val="ListBullet"/>
         <w:ind w:left="880"/>
       </w:pPr>
       <w:r>
-        <w:t>当該特定目的会社の役員（法第六十八条第一項に規定する役員をいい、役員が法人であるときは、その社員。次項において同じ。）又は使用人</w:t>
-      </w:r>
-    </w:p>
-    <w:p>
-      <w:pPr>
-        <w:pStyle w:val="Heading6"/>
-        <w:ind w:left="880"/>
-      </w:pPr>
-      <w:r>
         <w:t>二</w:t>
-      </w:r>
-    </w:p>
-    <w:p>
-      <w:pPr>
-        <w:ind w:left="880"/>
-      </w:pPr>
-      <w:r>
+        <w:br/>
         <w:t>不動産の鑑定評価に関する法律（昭和三十八年法律第百五十二号）の規定により、法第四十条第一項第八号イの規定による不動産の鑑定評価に係る業務をすることができない者</w:t>
       </w:r>
     </w:p>
@@ -667,236 +555,176 @@
     </w:p>
     <w:p>
       <w:pPr>
-        <w:pStyle w:val="Heading6"/>
+        <w:pStyle w:val="ListBullet"/>
         <w:ind w:left="880"/>
       </w:pPr>
       <w:r>
         <w:t>一</w:t>
-      </w:r>
-    </w:p>
-    <w:p>
-      <w:pPr>
+        <w:br/>
+        <w:t>弁護士又は弁護士法人であって次に掲げる者以外のもの</w:t>
+      </w:r>
+    </w:p>
+    <w:p>
+      <w:pPr>
+        <w:pStyle w:val="ListBullet"/>
         <w:ind w:left="880"/>
       </w:pPr>
       <w:r>
-        <w:t>弁護士又は弁護士法人であって次に掲げる者以外のもの</w:t>
-      </w:r>
-    </w:p>
-    <w:p>
-      <w:pPr>
-        <w:pStyle w:val="Heading6"/>
+        <w:t>二</w:t>
+        <w:br/>
+        <w:t>公認会計士（公認会計士法（昭和二十三年法律第百三号）第十六条の二第五項に規定する外国公認会計士を含む。以下この号において同じ。）又は監査法人であって、次に掲げる者以外のもの</w:t>
+      </w:r>
+    </w:p>
+    <w:p>
+      <w:pPr>
+        <w:pStyle w:val="ListBullet"/>
         <w:ind w:left="880"/>
       </w:pPr>
       <w:r>
+        <w:t>三</w:t>
+        <w:br/>
+        <w:t>弁理士又は特許業務法人であって次に掲げる者以外のもの（特定資産が特許権、実用新案権、意匠権、商標権若しくは回路配置利用権（これらを利用する権利を含む。）、技術上の秘密（秘密として管理されている生産方法その他の事業活動に有用な技術上の情報であって公然と知られていないものをいう。）若しくは著作権又はこれらのみを信託する信託の受益権の場合に限る。）</w:t>
+      </w:r>
+    </w:p>
+    <w:p>
+      <w:pPr>
+        <w:pStyle w:val="ListBullet"/>
+        <w:ind w:left="880"/>
+      </w:pPr>
+      <w:r>
+        <w:t>四</w:t>
+        <w:br/>
+        <w:t>前三号に掲げるもののほか、特定資産の評価に関し専門的知識を有する者として内閣府令で定めるもの</w:t>
+      </w:r>
+    </w:p>
+    <w:p>
+      <w:pPr>
+        <w:pStyle w:val="Heading4"/>
+      </w:pPr>
+      <w:r>
+        <w:t>第十五条の二（不公正な払込金額で優先出資を引き受けた者に対する支払を求める訴えについて準用する会社法の規定の読替え）</w:t>
+      </w:r>
+    </w:p>
+    <w:p>
+      <w:r>
+        <w:t>法第四十二条第八項の規定において同条第五項において準用する会社法第二百十二条第一項の規定による支払を求める訴えについて同法の規定を準用する場合における同法の規定に係る技術的読替えは、次の表のとおりとする。</w:t>
+      </w:r>
+    </w:p>
+    <w:p>
+      <w:pPr>
+        <w:pStyle w:val="Heading4"/>
+      </w:pPr>
+      <w:r>
+        <w:t>第十五条の三（特定目的会社の優先出資の質入れについて準用する会社法の規定の読替え）</w:t>
+      </w:r>
+    </w:p>
+    <w:p>
+      <w:r>
+        <w:t>法第四十五条第四項の規定において特定目的会社の優先出資の質入れについて会社法第百五十四条第一項及び第二項（第一号に係る部分に限る。）の規定を準用する場合におけるこれらの規定に係る技術的読替えは、次の表のとおりとする。</w:t>
+      </w:r>
+    </w:p>
+    <w:p>
+      <w:pPr>
+        <w:pStyle w:val="Heading4"/>
+      </w:pPr>
+      <w:r>
+        <w:t>第十六条（特定目的会社の優先出資の併合について準用する会社法の規定の読替え）</w:t>
+      </w:r>
+    </w:p>
+    <w:p>
+      <w:r>
+        <w:t>法第五十条第一項の規定において特定目的会社の優先出資の併合について会社法の規定を準用する場合における同法の規定に係る技術的読替えは、次の表のとおりとする。</w:t>
+      </w:r>
+    </w:p>
+    <w:p>
+      <w:pPr>
+        <w:pStyle w:val="Heading4"/>
+      </w:pPr>
+      <w:r>
+        <w:t>第十七条（特定目的会社の優先出資の消却及び併合について準用する会社法の規定の読替え）</w:t>
+      </w:r>
+    </w:p>
+    <w:p>
+      <w:r>
+        <w:t>法第五十条第三項の規定において特定目的会社の優先出資の消却及び併合について会社法第二百三十五条第一項の規定を準用する場合においては、同項中「相当する数の」とあるのは、「相当する口数の」と読み替えるものとする。</w:t>
+      </w:r>
+    </w:p>
+    <w:p>
+      <w:pPr>
+        <w:pStyle w:val="Heading4"/>
+      </w:pPr>
+      <w:r>
+        <w:t>第十八条（電磁的方法による通知の承諾等）</w:t>
+      </w:r>
+    </w:p>
+    <w:p>
+      <w:r>
+        <w:t>次に掲げる規定により電磁的方法により通知を発しようとする者（次項において「通知発出者」という。）は、内閣府令で定めるところにより、あらかじめ、当該通知の相手方に対し、その用いる電磁的方法の種類及び内容を示し、書面又は電磁的方法による承諾を得なければならない。</w:t>
+      </w:r>
+    </w:p>
+    <w:p>
+      <w:pPr>
+        <w:pStyle w:val="ListBullet"/>
+        <w:ind w:left="880"/>
+      </w:pPr>
+      <w:r>
+        <w:t>一</w:t>
+        <w:br/>
+        <w:t>法第五十五条第三項（法第五十六条第三項において準用する場合を含む。）</w:t>
+      </w:r>
+    </w:p>
+    <w:p>
+      <w:pPr>
+        <w:pStyle w:val="ListBullet"/>
+        <w:ind w:left="880"/>
+      </w:pPr>
+      <w:r>
         <w:t>二</w:t>
-      </w:r>
-    </w:p>
-    <w:p>
-      <w:pPr>
+        <w:br/>
+        <w:t>法第百二十九条第二項において準用する会社法第七百二十条第二項</w:t>
+      </w:r>
+    </w:p>
+    <w:p>
+      <w:pPr>
+        <w:pStyle w:val="ListBullet"/>
         <w:ind w:left="880"/>
       </w:pPr>
       <w:r>
-        <w:t>公認会計士（公認会計士法（昭和二十三年法律第百三号）第十六条の二第五項に規定する外国公認会計士を含む。以下この号において同じ。）又は監査法人であって、次に掲げる者以外のもの</w:t>
-      </w:r>
-    </w:p>
-    <w:p>
-      <w:pPr>
-        <w:pStyle w:val="Heading6"/>
+        <w:t>三</w:t>
+        <w:br/>
+        <w:t>法第百三十二条第二項（法第百四十条第二項及び第百五十一条第五項において準用する場合を含む。）</w:t>
+      </w:r>
+    </w:p>
+    <w:p>
+      <w:pPr>
+        <w:pStyle w:val="ListBullet"/>
         <w:ind w:left="880"/>
       </w:pPr>
       <w:r>
-        <w:t>三</w:t>
-      </w:r>
-    </w:p>
-    <w:p>
-      <w:pPr>
+        <w:t>四</w:t>
+        <w:br/>
+        <w:t>法第百八十条第四項において準用する会社法第五百四十九条第二項（法第百八十条第四項において準用する会社法第五百四十九条第四項において準用する場合を含む。）</w:t>
+      </w:r>
+    </w:p>
+    <w:p>
+      <w:pPr>
+        <w:pStyle w:val="ListBullet"/>
         <w:ind w:left="880"/>
       </w:pPr>
       <w:r>
-        <w:t>弁理士又は特許業務法人であって次に掲げる者以外のもの（特定資産が特許権、実用新案権、意匠権、商標権若しくは回路配置利用権（これらを利用する権利を含む。）、技術上の秘密（秘密として管理されている生産方法その他の事業活動に有用な技術上の情報であって公然と知られていないものをいう。）若しくは著作権又はこれらのみを信託する信託の受益権の場合に限る。）</w:t>
-      </w:r>
-    </w:p>
-    <w:p>
-      <w:pPr>
-        <w:pStyle w:val="Heading6"/>
+        <w:t>五</w:t>
+        <w:br/>
+        <w:t>法第二百四十二条第三項（法第二百五十三条において準用する場合を含む。）</w:t>
+      </w:r>
+    </w:p>
+    <w:p>
+      <w:pPr>
+        <w:pStyle w:val="ListBullet"/>
         <w:ind w:left="880"/>
       </w:pPr>
       <w:r>
-        <w:t>四</w:t>
-      </w:r>
-    </w:p>
-    <w:p>
-      <w:pPr>
-        <w:ind w:left="880"/>
-      </w:pPr>
-      <w:r>
-        <w:t>前三号に掲げるもののほか、特定資産の評価に関し専門的知識を有する者として内閣府令で定めるもの</w:t>
-      </w:r>
-    </w:p>
-    <w:p>
-      <w:pPr>
-        <w:pStyle w:val="Heading4"/>
-      </w:pPr>
-      <w:r>
-        <w:t>第十五条の二（不公正な払込金額で優先出資を引き受けた者に対する支払を求める訴えについて準用する会社法の規定の読替え）</w:t>
-      </w:r>
-    </w:p>
-    <w:p>
-      <w:r>
-        <w:t>法第四十二条第八項の規定において同条第五項において準用する会社法第二百十二条第一項の規定による支払を求める訴えについて同法の規定を準用する場合における同法の規定に係る技術的読替えは、次の表のとおりとする。</w:t>
-      </w:r>
-    </w:p>
-    <w:p>
-      <w:pPr>
-        <w:pStyle w:val="Heading4"/>
-      </w:pPr>
-      <w:r>
-        <w:t>第十五条の三（特定目的会社の優先出資の質入れについて準用する会社法の規定の読替え）</w:t>
-      </w:r>
-    </w:p>
-    <w:p>
-      <w:r>
-        <w:t>法第四十五条第四項の規定において特定目的会社の優先出資の質入れについて会社法第百五十四条第一項及び第二項（第一号に係る部分に限る。）の規定を準用する場合におけるこれらの規定に係る技術的読替えは、次の表のとおりとする。</w:t>
-      </w:r>
-    </w:p>
-    <w:p>
-      <w:pPr>
-        <w:pStyle w:val="Heading4"/>
-      </w:pPr>
-      <w:r>
-        <w:t>第十六条（特定目的会社の優先出資の併合について準用する会社法の規定の読替え）</w:t>
-      </w:r>
-    </w:p>
-    <w:p>
-      <w:r>
-        <w:t>法第五十条第一項の規定において特定目的会社の優先出資の併合について会社法の規定を準用する場合における同法の規定に係る技術的読替えは、次の表のとおりとする。</w:t>
-      </w:r>
-    </w:p>
-    <w:p>
-      <w:pPr>
-        <w:pStyle w:val="Heading4"/>
-      </w:pPr>
-      <w:r>
-        <w:t>第十七条（特定目的会社の優先出資の消却及び併合について準用する会社法の規定の読替え）</w:t>
-      </w:r>
-    </w:p>
-    <w:p>
-      <w:r>
-        <w:t>法第五十条第三項の規定において特定目的会社の優先出資の消却及び併合について会社法第二百三十五条第一項の規定を準用する場合においては、同項中「相当する数の」とあるのは、「相当する口数の」と読み替えるものとする。</w:t>
-      </w:r>
-    </w:p>
-    <w:p>
-      <w:pPr>
-        <w:pStyle w:val="Heading4"/>
-      </w:pPr>
-      <w:r>
-        <w:t>第十八条（電磁的方法による通知の承諾等）</w:t>
-      </w:r>
-    </w:p>
-    <w:p>
-      <w:r>
-        <w:t>次に掲げる規定により電磁的方法により通知を発しようとする者（次項において「通知発出者」という。）は、内閣府令で定めるところにより、あらかじめ、当該通知の相手方に対し、その用いる電磁的方法の種類及び内容を示し、書面又は電磁的方法による承諾を得なければならない。</w:t>
-      </w:r>
-    </w:p>
-    <w:p>
-      <w:pPr>
-        <w:pStyle w:val="Heading6"/>
-        <w:ind w:left="880"/>
-      </w:pPr>
-      <w:r>
-        <w:t>一</w:t>
-      </w:r>
-    </w:p>
-    <w:p>
-      <w:pPr>
-        <w:ind w:left="880"/>
-      </w:pPr>
-      <w:r>
-        <w:t>法第五十五条第三項（法第五十六条第三項において準用する場合を含む。）</w:t>
-      </w:r>
-    </w:p>
-    <w:p>
-      <w:pPr>
-        <w:pStyle w:val="Heading6"/>
-        <w:ind w:left="880"/>
-      </w:pPr>
-      <w:r>
-        <w:t>二</w:t>
-      </w:r>
-    </w:p>
-    <w:p>
-      <w:pPr>
-        <w:ind w:left="880"/>
-      </w:pPr>
-      <w:r>
-        <w:t>法第百二十九条第二項において準用する会社法第七百二十条第二項</w:t>
-      </w:r>
-    </w:p>
-    <w:p>
-      <w:pPr>
-        <w:pStyle w:val="Heading6"/>
-        <w:ind w:left="880"/>
-      </w:pPr>
-      <w:r>
-        <w:t>三</w:t>
-      </w:r>
-    </w:p>
-    <w:p>
-      <w:pPr>
-        <w:ind w:left="880"/>
-      </w:pPr>
-      <w:r>
-        <w:t>法第百三十二条第二項（法第百四十条第二項及び第百五十一条第五項において準用する場合を含む。）</w:t>
-      </w:r>
-    </w:p>
-    <w:p>
-      <w:pPr>
-        <w:pStyle w:val="Heading6"/>
-        <w:ind w:left="880"/>
-      </w:pPr>
-      <w:r>
-        <w:t>四</w:t>
-      </w:r>
-    </w:p>
-    <w:p>
-      <w:pPr>
-        <w:ind w:left="880"/>
-      </w:pPr>
-      <w:r>
-        <w:t>法第百八十条第四項において準用する会社法第五百四十九条第二項（法第百八十条第四項において準用する会社法第五百四十九条第四項において準用する場合を含む。）</w:t>
-      </w:r>
-    </w:p>
-    <w:p>
-      <w:pPr>
-        <w:pStyle w:val="Heading6"/>
-        <w:ind w:left="880"/>
-      </w:pPr>
-      <w:r>
-        <w:t>五</w:t>
-      </w:r>
-    </w:p>
-    <w:p>
-      <w:pPr>
-        <w:ind w:left="880"/>
-      </w:pPr>
-      <w:r>
-        <w:t>法第二百四十二条第三項（法第二百五十三条において準用する場合を含む。）</w:t>
-      </w:r>
-    </w:p>
-    <w:p>
-      <w:pPr>
-        <w:pStyle w:val="Heading6"/>
-        <w:ind w:left="880"/>
-      </w:pPr>
-      <w:r>
         <w:t>六</w:t>
-      </w:r>
-    </w:p>
-    <w:p>
-      <w:pPr>
-        <w:ind w:left="880"/>
-      </w:pPr>
-      <w:r>
+        <w:br/>
         <w:t>法第二百五十二条第二項において準用する信託法第百九条第二項</w:t>
       </w:r>
     </w:p>
@@ -915,6 +743,8 @@
       </w:pPr>
       <w:r>
         <w:t>前項の規定による承諾を得た通知発出者は、同項の相手方から書面又は電磁的方法により電磁的方法による通知を受けない旨の申出があったときは、当該相手方に対し、当該通知を電磁的方法によって発してはならない。</w:t>
+        <w:br/>
+        <w:t>ただし、当該相手方が再び同項の規定による承諾をした場合は、この限りでない。</w:t>
       </w:r>
     </w:p>
     <w:p>
@@ -1216,52 +1046,34 @@
     </w:p>
     <w:p>
       <w:pPr>
-        <w:pStyle w:val="Heading6"/>
+        <w:pStyle w:val="ListBullet"/>
         <w:ind w:left="880"/>
       </w:pPr>
       <w:r>
         <w:t>一</w:t>
-      </w:r>
-    </w:p>
-    <w:p>
-      <w:pPr>
+        <w:br/>
+        <w:t>第十五条第三項各号に掲げる者</w:t>
+      </w:r>
+    </w:p>
+    <w:p>
+      <w:pPr>
+        <w:pStyle w:val="ListBullet"/>
         <w:ind w:left="880"/>
       </w:pPr>
       <w:r>
-        <w:t>第十五条第三項各号に掲げる者</w:t>
-      </w:r>
-    </w:p>
-    <w:p>
-      <w:pPr>
-        <w:pStyle w:val="Heading6"/>
+        <w:t>二</w:t>
+        <w:br/>
+        <w:t>特定社債に係る法第百二十六条に規定する特定社債管理者又は法第百二十七条の二第一項に規定する特定社債管理補助者</w:t>
+      </w:r>
+    </w:p>
+    <w:p>
+      <w:pPr>
+        <w:pStyle w:val="ListBullet"/>
         <w:ind w:left="880"/>
       </w:pPr>
       <w:r>
-        <w:t>二</w:t>
-      </w:r>
-    </w:p>
-    <w:p>
-      <w:pPr>
-        <w:ind w:left="880"/>
-      </w:pPr>
-      <w:r>
-        <w:t>特定社債に係る法第百二十六条に規定する特定社債管理者又は法第百二十七条の二第一項に規定する特定社債管理補助者</w:t>
-      </w:r>
-    </w:p>
-    <w:p>
-      <w:pPr>
-        <w:pStyle w:val="Heading6"/>
-        <w:ind w:left="880"/>
-      </w:pPr>
-      <w:r>
         <w:t>三</w:t>
-      </w:r>
-    </w:p>
-    <w:p>
-      <w:pPr>
-        <w:ind w:left="880"/>
-      </w:pPr>
-      <w:r>
+        <w:br/>
         <w:t>担保付社債信託法（明治三十八年法律第五十二号）第一条に規定する信託会社（特定社債に物上担保が付される場合に限る。）</w:t>
       </w:r>
     </w:p>
@@ -1315,6 +1127,8 @@
     <w:p>
       <w:r>
         <w:t>法第百三十条に規定する政令で定める法令は、担保付社債信託法（第二十三条を除く。）及び担保付社債信託法施行令（平成十四年政令第五十一号）とし、特定社債に係るこれらの法令の規定の適用については、特定社債権者、特定社債券、特定社債管理者、特定社債管理補助者、特定社債原簿、特定社債権者集会又は代表特定社債権者は、それぞれ会社法第四編に規定する社債権者、社債券、社債管理者、社債管理補助者、社債原簿、社債権者集会又は代表社債権者とみなす。</w:t>
+        <w:br/>
+        <w:t>この場合において、次の表の上欄に掲げる法令の規定中の字句で同表の中欄に掲げるものは、それぞれ同表の下欄の字句と読み替えるものとする。</w:t>
       </w:r>
     </w:p>
     <w:p>
@@ -1431,6 +1245,8 @@
       </w:pPr>
       <w:r>
         <w:t>前項の規定による承諾を得た特定目的会社は、当該特定借入れに係る債権者から書面又は電磁的方法により電磁的方法による催告を受けない旨の申出があったときは、当該特定借入れに係る債権者に対し、法第百五十七条第一項に規定する催告を電磁的方法によってしてはならない。</w:t>
+        <w:br/>
+        <w:t>ただし、当該特定借入れに係る債権者が再び前項の規定による承諾をした場合は、この限りでない。</w:t>
       </w:r>
     </w:p>
     <w:p>
@@ -1611,52 +1427,34 @@
     </w:p>
     <w:p>
       <w:pPr>
-        <w:pStyle w:val="Heading6"/>
+        <w:pStyle w:val="ListBullet"/>
         <w:ind w:left="880"/>
       </w:pPr>
       <w:r>
         <w:t>一</w:t>
-      </w:r>
-    </w:p>
-    <w:p>
-      <w:pPr>
+        <w:br/>
+        <w:t>資産対応証券の募集等に関する契約又はその募集等の取扱いに関する契約に関して顧客が支払うべき手数料、報酬その他の対価に関する事項であって内閣府令で定めるもの</w:t>
+      </w:r>
+    </w:p>
+    <w:p>
+      <w:pPr>
+        <w:pStyle w:val="ListBullet"/>
         <w:ind w:left="880"/>
       </w:pPr>
       <w:r>
-        <w:t>資産対応証券の募集等に関する契約又はその募集等の取扱いに関する契約に関して顧客が支払うべき手数料、報酬その他の対価に関する事項であって内閣府令で定めるもの</w:t>
-      </w:r>
-    </w:p>
-    <w:p>
-      <w:pPr>
-        <w:pStyle w:val="Heading6"/>
+        <w:t>二</w:t>
+        <w:br/>
+        <w:t>顧客が行う資産対応証券の募集等に係る取引又はその募集等の取扱いに係る取引について金利、通貨の価格、金融商品取引法第二条第十四項に規定する金融商品市場における相場その他の指標に係る変動を直接の原因として損失が生ずることとなるおそれがある場合にあっては、次に掲げる事項</w:t>
+      </w:r>
+    </w:p>
+    <w:p>
+      <w:pPr>
+        <w:pStyle w:val="ListBullet"/>
         <w:ind w:left="880"/>
       </w:pPr>
       <w:r>
-        <w:t>二</w:t>
-      </w:r>
-    </w:p>
-    <w:p>
-      <w:pPr>
-        <w:ind w:left="880"/>
-      </w:pPr>
-      <w:r>
-        <w:t>顧客が行う資産対応証券の募集等に係る取引又はその募集等の取扱いに係る取引について金利、通貨の価格、金融商品取引法第二条第十四項に規定する金融商品市場における相場その他の指標に係る変動を直接の原因として損失が生ずることとなるおそれがある場合にあっては、次に掲げる事項</w:t>
-      </w:r>
-    </w:p>
-    <w:p>
-      <w:pPr>
-        <w:pStyle w:val="Heading6"/>
-        <w:ind w:left="880"/>
-      </w:pPr>
-      <w:r>
         <w:t>三</w:t>
-      </w:r>
-    </w:p>
-    <w:p>
-      <w:pPr>
-        <w:ind w:left="880"/>
-      </w:pPr>
-      <w:r>
+        <w:br/>
         <w:t>前二号に掲げる事項に準ずるものとして内閣府令で定める事項</w:t>
       </w:r>
     </w:p>
@@ -1679,35 +1477,23 @@
     </w:p>
     <w:p>
       <w:pPr>
-        <w:pStyle w:val="Heading6"/>
+        <w:pStyle w:val="ListBullet"/>
         <w:ind w:left="880"/>
       </w:pPr>
       <w:r>
         <w:t>一</w:t>
-      </w:r>
-    </w:p>
-    <w:p>
-      <w:pPr>
+        <w:br/>
+        <w:t>顧客が行う資産対応証券の募集等に係る取引又はその募集等の取扱いに係る取引について金利、通貨の価格、金融商品市場における相場その他の指標に係る変動を直接の原因として損失が生ずることとなるおそれがある場合にあっては、当該おそれがある旨</w:t>
+      </w:r>
+    </w:p>
+    <w:p>
+      <w:pPr>
+        <w:pStyle w:val="ListBullet"/>
         <w:ind w:left="880"/>
       </w:pPr>
       <w:r>
-        <w:t>顧客が行う資産対応証券の募集等に係る取引又はその募集等の取扱いに係る取引について金利、通貨の価格、金融商品市場における相場その他の指標に係る変動を直接の原因として損失が生ずることとなるおそれがある場合にあっては、当該おそれがある旨</w:t>
-      </w:r>
-    </w:p>
-    <w:p>
-      <w:pPr>
-        <w:pStyle w:val="Heading6"/>
-        <w:ind w:left="880"/>
-      </w:pPr>
-      <w:r>
         <w:t>二</w:t>
-      </w:r>
-    </w:p>
-    <w:p>
-      <w:pPr>
-        <w:ind w:left="880"/>
-      </w:pPr>
-      <w:r>
+        <w:br/>
         <w:t>前号に掲げる事項に準ずるものとして内閣府令で定める事項</w:t>
       </w:r>
     </w:p>
@@ -1820,86 +1606,56 @@
     </w:p>
     <w:p>
       <w:pPr>
-        <w:pStyle w:val="Heading6"/>
+        <w:pStyle w:val="ListBullet"/>
         <w:ind w:left="880"/>
       </w:pPr>
       <w:r>
         <w:t>一</w:t>
-      </w:r>
-    </w:p>
-    <w:p>
-      <w:pPr>
+        <w:br/>
+        <w:t>社債的受益権（法第二百三十条第一項第二号に規定する社債的受益権をいう。以下この項において同じ。）について、信託財産の管理又は処分により得られる利益から配当を行う時期及び配当を行う時期ごとの配当額をあらかじめ定めること。</w:t>
+      </w:r>
+    </w:p>
+    <w:p>
+      <w:pPr>
+        <w:pStyle w:val="ListBullet"/>
         <w:ind w:left="880"/>
       </w:pPr>
       <w:r>
-        <w:t>社債的受益権（法第二百三十条第一項第二号に規定する社債的受益権をいう。以下この項において同じ。）について、信託財産の管理又は処分により得られる利益から配当を行う時期及び配当を行う時期ごとの配当額をあらかじめ定めること。</w:t>
-      </w:r>
-    </w:p>
-    <w:p>
-      <w:pPr>
-        <w:pStyle w:val="Heading6"/>
+        <w:t>二</w:t>
+        <w:br/>
+        <w:t>前号の配当は、一箇月ごと、三箇月ごと、六箇月ごと又は一年ごとに行うこと。</w:t>
+      </w:r>
+    </w:p>
+    <w:p>
+      <w:pPr>
+        <w:pStyle w:val="ListBullet"/>
         <w:ind w:left="880"/>
       </w:pPr>
       <w:r>
-        <w:t>二</w:t>
-      </w:r>
-    </w:p>
-    <w:p>
-      <w:pPr>
+        <w:t>三</w:t>
+        <w:br/>
+        <w:t>社債的受益権の元本の額は、当該元本の償還を行う場合を除き、変更しないこと。</w:t>
+      </w:r>
+    </w:p>
+    <w:p>
+      <w:pPr>
+        <w:pStyle w:val="ListBullet"/>
         <w:ind w:left="880"/>
       </w:pPr>
       <w:r>
-        <w:t>前号の配当は、一箇月ごと、三箇月ごと、六箇月ごと又は一年ごとに行うこと。</w:t>
-      </w:r>
-    </w:p>
-    <w:p>
-      <w:pPr>
-        <w:pStyle w:val="Heading6"/>
+        <w:t>四</w:t>
+        <w:br/>
+        <w:t>受託信託会社等は、社債的受益権に係る金銭の分配を行うための資金の借入れ又は費用の負担を行わないこと。</w:t>
+      </w:r>
+    </w:p>
+    <w:p>
+      <w:pPr>
+        <w:pStyle w:val="ListBullet"/>
         <w:ind w:left="880"/>
       </w:pPr>
       <w:r>
-        <w:t>三</w:t>
-      </w:r>
-    </w:p>
-    <w:p>
-      <w:pPr>
-        <w:ind w:left="880"/>
-      </w:pPr>
-      <w:r>
-        <w:t>社債的受益権の元本の額は、当該元本の償還を行う場合を除き、変更しないこと。</w:t>
-      </w:r>
-    </w:p>
-    <w:p>
-      <w:pPr>
-        <w:pStyle w:val="Heading6"/>
-        <w:ind w:left="880"/>
-      </w:pPr>
-      <w:r>
-        <w:t>四</w:t>
-      </w:r>
-    </w:p>
-    <w:p>
-      <w:pPr>
-        <w:ind w:left="880"/>
-      </w:pPr>
-      <w:r>
-        <w:t>受託信託会社等は、社債的受益権に係る金銭の分配を行うための資金の借入れ又は費用の負担を行わないこと。</w:t>
-      </w:r>
-    </w:p>
-    <w:p>
-      <w:pPr>
-        <w:pStyle w:val="Heading6"/>
-        <w:ind w:left="880"/>
-      </w:pPr>
-      <w:r>
         <w:t>五</w:t>
-      </w:r>
-    </w:p>
-    <w:p>
-      <w:pPr>
-        <w:ind w:left="880"/>
-      </w:pPr>
-      <w:r>
+        <w:br/>
         <w:t>第一号の配当又は第三号の償還を行うことができない場合は、特定目的信託を終了させること。</w:t>
       </w:r>
     </w:p>
@@ -2272,52 +2028,34 @@
     </w:p>
     <w:p>
       <w:pPr>
-        <w:pStyle w:val="Heading6"/>
+        <w:pStyle w:val="ListBullet"/>
         <w:ind w:left="880"/>
       </w:pPr>
       <w:r>
         <w:t>一</w:t>
-      </w:r>
-    </w:p>
-    <w:p>
-      <w:pPr>
+        <w:br/>
+        <w:t>原委託者が行う受益証券の募集等に関する契約に関して顧客が支払うべき手数料、報酬その他の対価に関する事項であって内閣府令で定めるもの</w:t>
+      </w:r>
+    </w:p>
+    <w:p>
+      <w:pPr>
+        <w:pStyle w:val="ListBullet"/>
         <w:ind w:left="880"/>
       </w:pPr>
       <w:r>
-        <w:t>原委託者が行う受益証券の募集等に関する契約に関して顧客が支払うべき手数料、報酬その他の対価に関する事項であって内閣府令で定めるもの</w:t>
-      </w:r>
-    </w:p>
-    <w:p>
-      <w:pPr>
-        <w:pStyle w:val="Heading6"/>
+        <w:t>二</w:t>
+        <w:br/>
+        <w:t>顧客が行う受益証券の募集等に係る取引について金利、通貨の価格、金融商品取引法第二条第十四項に規定する金融商品市場における相場その他の指標に係る変動を直接の原因として損失が生ずることとなるおそれがある場合にあっては、次に掲げる事項</w:t>
+      </w:r>
+    </w:p>
+    <w:p>
+      <w:pPr>
+        <w:pStyle w:val="ListBullet"/>
         <w:ind w:left="880"/>
       </w:pPr>
       <w:r>
-        <w:t>二</w:t>
-      </w:r>
-    </w:p>
-    <w:p>
-      <w:pPr>
-        <w:ind w:left="880"/>
-      </w:pPr>
-      <w:r>
-        <w:t>顧客が行う受益証券の募集等に係る取引について金利、通貨の価格、金融商品取引法第二条第十四項に規定する金融商品市場における相場その他の指標に係る変動を直接の原因として損失が生ずることとなるおそれがある場合にあっては、次に掲げる事項</w:t>
-      </w:r>
-    </w:p>
-    <w:p>
-      <w:pPr>
-        <w:pStyle w:val="Heading6"/>
-        <w:ind w:left="880"/>
-      </w:pPr>
-      <w:r>
         <w:t>三</w:t>
-      </w:r>
-    </w:p>
-    <w:p>
-      <w:pPr>
-        <w:ind w:left="880"/>
-      </w:pPr>
-      <w:r>
+        <w:br/>
         <w:t>前二号に掲げる事項に準ずるものとして内閣府令で定める事項</w:t>
       </w:r>
     </w:p>
@@ -2340,35 +2078,23 @@
     </w:p>
     <w:p>
       <w:pPr>
-        <w:pStyle w:val="Heading6"/>
+        <w:pStyle w:val="ListBullet"/>
         <w:ind w:left="880"/>
       </w:pPr>
       <w:r>
         <w:t>一</w:t>
-      </w:r>
-    </w:p>
-    <w:p>
-      <w:pPr>
+        <w:br/>
+        <w:t>顧客が行う受益証券の募集等に係る取引について金利、通貨の価格、金融商品市場における相場その他の指標に係る変動を直接の原因として損失が生ずることとなるおそれがある場合にあっては、当該おそれがある旨</w:t>
+      </w:r>
+    </w:p>
+    <w:p>
+      <w:pPr>
+        <w:pStyle w:val="ListBullet"/>
         <w:ind w:left="880"/>
       </w:pPr>
       <w:r>
-        <w:t>顧客が行う受益証券の募集等に係る取引について金利、通貨の価格、金融商品市場における相場その他の指標に係る変動を直接の原因として損失が生ずることとなるおそれがある場合にあっては、当該おそれがある旨</w:t>
-      </w:r>
-    </w:p>
-    <w:p>
-      <w:pPr>
-        <w:pStyle w:val="Heading6"/>
-        <w:ind w:left="880"/>
-      </w:pPr>
-      <w:r>
         <w:t>二</w:t>
-      </w:r>
-    </w:p>
-    <w:p>
-      <w:pPr>
-        <w:ind w:left="880"/>
-      </w:pPr>
-      <w:r>
+        <w:br/>
         <w:t>前号に掲げる事項に準ずるものとして内閣府令で定める事項</w:t>
       </w:r>
     </w:p>
@@ -2638,6 +2364,8 @@
     <w:p>
       <w:r>
         <w:t>法第二百九十条第一項の規定により金融庁長官に委任された権限（同条第二項の規定により証券取引等監視委員会（以下「委員会」という。）に委任されたものを除く。）のうち、法第二百十七条第一項（法第二百九条第二項（法第二百八十六条第一項において準用する場合を含む。）において準用する場合を含む。）の規定による権限は、委員会に委任する。</w:t>
+        <w:br/>
+        <w:t>ただし、これらの規定による報告又は資料の提出を命ずる権限並びに公益又は投資者保護のため緊急の必要があると認められる場合及び検査の効果的かつ効率的な実施に特に資すると認められる場合における検査の権限は、金融庁長官が自ら行うことを妨げない。</w:t>
       </w:r>
     </w:p>
     <w:p>
@@ -2651,6 +2379,8 @@
     <w:p>
       <w:r>
         <w:t>法第二百九十条第一項の規定により金融庁長官に委任された権限（法第二百十四条及び第二百三十二条の規定による権限を除く。第四項において「長官権限」という。）は、特定目的会社、受託信託会社等、特定譲渡人（法第二百八条第一項に規定する特定譲渡人をいう。以下同じ。）又は原委託者（法第二百二十四条に規定する原委託者をいう。以下同じ。）の本店、主たる事務所又は住所（以下「本店等」という。）の所在地を管轄する財務局長（当該所在地が福岡財務支局の管轄区域内にある場合にあっては、福岡財務支局長）に委任するものとする。</w:t>
+        <w:br/>
+        <w:t>ただし、法第二百十七条第一項（法第二百九条第二項（法第二百八十六条第一項において準用する場合を含む。）において準用する場合を含み、法第二百九十条第二項の規定及び前条の規定により委員会に委任されたものを除く。次項において同じ。）の規定による権限は、金融庁長官が自ら行うことを妨げない。</w:t>
       </w:r>
     </w:p>
     <w:p>
@@ -2719,6 +2449,8 @@
       </w:pPr>
       <w:r>
         <w:t>金融庁長官は、前項の指定をした場合には、その旨を告示するものとする。</w:t>
+        <w:br/>
+        <w:t>これを廃止し、又は変更したときも、同様とする。</w:t>
       </w:r>
     </w:p>
     <w:p>
@@ -2732,39 +2464,29 @@
     <w:p>
       <w:r>
         <w:t>法第二百九十条第一項の規定により金融庁長官に委任された権限のうち次に掲げるものは、特定目的会社、特定譲渡人又は原委託者の本店等の所在地を管轄する財務局長（当該所在地が福岡財務支局の管轄区域内にある場合にあっては、福岡財務支局長）に委任する。</w:t>
-      </w:r>
-    </w:p>
-    <w:p>
-      <w:pPr>
-        <w:pStyle w:val="Heading6"/>
+        <w:br/>
+        <w:t>ただし、委員会が自らその権限を行うことを妨げない。</w:t>
+      </w:r>
+    </w:p>
+    <w:p>
+      <w:pPr>
+        <w:pStyle w:val="ListBullet"/>
         <w:ind w:left="880"/>
       </w:pPr>
       <w:r>
         <w:t>一</w:t>
-      </w:r>
-    </w:p>
-    <w:p>
-      <w:pPr>
+        <w:br/>
+        <w:t>法第二百九十条第二項の規定により委員会に委任された同項各号に掲げる権限</w:t>
+      </w:r>
+    </w:p>
+    <w:p>
+      <w:pPr>
+        <w:pStyle w:val="ListBullet"/>
         <w:ind w:left="880"/>
       </w:pPr>
       <w:r>
-        <w:t>法第二百九十条第二項の規定により委員会に委任された同項各号に掲げる権限</w:t>
-      </w:r>
-    </w:p>
-    <w:p>
-      <w:pPr>
-        <w:pStyle w:val="Heading6"/>
-        <w:ind w:left="880"/>
-      </w:pPr>
-      <w:r>
         <w:t>二</w:t>
-      </w:r>
-    </w:p>
-    <w:p>
-      <w:pPr>
-        <w:ind w:left="880"/>
-      </w:pPr>
-      <w:r>
+        <w:br/>
         <w:t>第七十五条の規定により委員会に委任された法第二百十七条第一項（法第二百九条第二項（法第二百八十六条第一項において準用する場合を含む。）において準用する場合を含む。）の規定による権限</w:t>
       </w:r>
     </w:p>
@@ -2817,6 +2539,8 @@
       </w:pPr>
       <w:r>
         <w:t>第一項の規定は、委員会の指定する者に係る同項各号に掲げる委員会の権限については、適用しない。</w:t>
+        <w:br/>
+        <w:t>この場合における第二項の規定の適用については、同項中「前項に規定する財務局長又は福岡財務支局長」とあるのは、「委員会」とする。</w:t>
       </w:r>
     </w:p>
     <w:p>
@@ -2834,6 +2558,8 @@
       </w:pPr>
       <w:r>
         <w:t>委員会は、前項の指定をした場合には、その旨を公示するものとする。</w:t>
+        <w:br/>
+        <w:t>これを取り消したときも、同様とする。</w:t>
       </w:r>
     </w:p>
     <w:p>
@@ -2864,7 +2590,7 @@
         <w:pStyle w:val="Heading1"/>
       </w:pPr>
       <w:r>
-        <w:t>附　則（平成一二年六月七日政令第三〇三号）</w:t>
+        <w:t>附則（平成一二年六月七日政令第三〇三号）</w:t>
       </w:r>
     </w:p>
     <w:p>
@@ -2890,7 +2616,7 @@
         <w:pStyle w:val="Heading1"/>
       </w:pPr>
       <w:r>
-        <w:t>附　則（平成一二年一一月一七日政令第四八二号）</w:t>
+        <w:t>附則（平成一二年一一月一七日政令第四八二号）</w:t>
       </w:r>
     </w:p>
     <w:p>
@@ -2904,40 +2630,38 @@
     <w:p>
       <w:r>
         <w:t>この政令は、特定目的会社による特定資産の流動化に関する法律等の一部を改正する法律（以下「改正法」という。）の施行の日（平成十二年十一月三十日。以下「施行日」という。）から施行する。</w:t>
-      </w:r>
-    </w:p>
-    <w:p>
-      <w:pPr>
-        <w:pStyle w:val="Heading6"/>
+        <w:br/>
+        <w:t>ただし、次の各号に掲げる規定は、当該各号に定める日から施行する。</w:t>
+      </w:r>
+    </w:p>
+    <w:p>
+      <w:pPr>
+        <w:pStyle w:val="ListBullet"/>
         <w:ind w:left="880"/>
       </w:pPr>
       <w:r>
         <w:t>一</w:t>
-      </w:r>
-    </w:p>
-    <w:p>
-      <w:pPr>
+        <w:br/>
+        <w:t>第二十九条中資産の流動化に関する法律施行令第四条第三号の改正規定（「若しくは商標権（これらを利用する権利を含む。）」を「、商標権若しくは回路配置利用権（これらを利用する権利を含む。）、技術上の秘密（秘密として管理されている生産方法その他の事業活動に有用な技術上の情報であって公然と知られていないものをいう。）若しくは著作権」に改める部分を除く。）</w:t>
+        <w:br/>
+        <w:br/>
+        <w:br/>
+        <w:t>弁理士法（平成十二年法律第四十九号）の施行の日（平成十三年一月六日）</w:t>
+      </w:r>
+    </w:p>
+    <w:p>
+      <w:pPr>
+        <w:pStyle w:val="ListBullet"/>
         <w:ind w:left="880"/>
       </w:pPr>
       <w:r>
-        <w:t>第二十九条中資産の流動化に関する法律施行令第四条第三号の改正規定（「若しくは商標権（これらを利用する権利を含む。）」を「、商標権若しくは回路配置利用権（これらを利用する権利を含む。）、技術上の秘密（秘密として管理されている生産方法その他の事業活動に有用な技術上の情報であって公然と知られていないものをいう。）若しくは著作権」に改める部分を除く。）</w:t>
-      </w:r>
-    </w:p>
-    <w:p>
-      <w:pPr>
-        <w:pStyle w:val="Heading6"/>
-        <w:ind w:left="880"/>
-      </w:pPr>
-      <w:r>
         <w:t>二</w:t>
-      </w:r>
-    </w:p>
-    <w:p>
-      <w:pPr>
-        <w:ind w:left="880"/>
-      </w:pPr>
-      <w:r>
+        <w:br/>
         <w:t>第二十九条中資産の流動化に関する法律施行令第四条第三号の改正規定（「若しくは商標権（これらを利用する権利を含む。）」を「、商標権若しくは回路配置利用権（これらを利用する権利を含む。）、技術上の秘密（秘密として管理されている生産方法その他の事業活動に有用な技術上の情報であって公然と知られていないものをいう。）若しくは著作権」に改める部分に限る。）</w:t>
+        <w:br/>
+        <w:br/>
+        <w:br/>
+        <w:t>弁理士法附則第一条第二号に規定する政令で定める日</w:t>
       </w:r>
     </w:p>
     <w:p>
@@ -2950,7 +2674,7 @@
         <w:pStyle w:val="Heading1"/>
       </w:pPr>
       <w:r>
-        <w:t>附　則（平成一二年一二月二七日政令第五四八号）</w:t>
+        <w:t>附則（平成一二年一二月二七日政令第五四八号）</w:t>
       </w:r>
     </w:p>
     <w:p>
@@ -2968,12 +2692,7 @@
         <w:pStyle w:val="Heading1"/>
       </w:pPr>
       <w:r>
-        <w:t>附　則（平成一三年一月四日政令第四号）</w:t>
-      </w:r>
-    </w:p>
-    <w:p>
-      <w:r>
-        <w:t>この政令は、書面の交付等に関する情報通信の技術の利用のための関係法律の整備に関する法律の施行の日（平成十三年四月一日）から施行する。</w:t>
+        <w:t>附則（平成一三年一月四日政令第四号）</w:t>
       </w:r>
     </w:p>
     <w:p>
@@ -2982,7 +2701,7 @@
         <w:ind w:left="440"/>
       </w:pPr>
       <w:r>
-        <w:t>２</w:t>
+        <w:t>１</w:t>
       </w:r>
     </w:p>
     <w:p>
@@ -2990,362 +2709,7 @@
         <w:ind w:left="440"/>
       </w:pPr>
       <w:r>
-        <w:t>この政令の施行前にした行為に対する罰則の適用については、なお従前の例による。</w:t>
-      </w:r>
-    </w:p>
-    <w:p>
-      <w:r>
-        <w:br w:type="page"/>
-      </w:r>
-    </w:p>
-    <w:p>
-      <w:pPr>
-        <w:pStyle w:val="Heading1"/>
-      </w:pPr>
-      <w:r>
-        <w:t>附　則（平成一三年二月九日政令第二八号）</w:t>
-      </w:r>
-    </w:p>
-    <w:p>
-      <w:pPr>
-        <w:pStyle w:val="Heading4"/>
-      </w:pPr>
-      <w:r>
-        <w:t>第一条（施行期日）</w:t>
-      </w:r>
-    </w:p>
-    <w:p>
-      <w:r>
-        <w:t>この政令は、平成十三年四月一日から施行する。</w:t>
-      </w:r>
-    </w:p>
-    <w:p>
-      <w:r>
-        <w:br w:type="page"/>
-      </w:r>
-    </w:p>
-    <w:p>
-      <w:pPr>
-        <w:pStyle w:val="Heading1"/>
-      </w:pPr>
-      <w:r>
-        <w:t>附　則（平成一三年六月二九日政令第二二〇号）</w:t>
-      </w:r>
-    </w:p>
-    <w:p>
-      <w:r>
-        <w:t>この政令は、平成十三年十月一日から施行する。</w:t>
-      </w:r>
-    </w:p>
-    <w:p>
-      <w:r>
-        <w:br w:type="page"/>
-      </w:r>
-    </w:p>
-    <w:p>
-      <w:pPr>
-        <w:pStyle w:val="Heading1"/>
-      </w:pPr>
-      <w:r>
-        <w:t>附　則（平成一三年七月二六日政令第二五三号）</w:t>
-      </w:r>
-    </w:p>
-    <w:p>
-      <w:r>
-        <w:t>この政令は、平成十四年四月一日から施行する。</w:t>
-      </w:r>
-    </w:p>
-    <w:p>
-      <w:r>
-        <w:br w:type="page"/>
-      </w:r>
-    </w:p>
-    <w:p>
-      <w:pPr>
-        <w:pStyle w:val="Heading1"/>
-      </w:pPr>
-      <w:r>
-        <w:t>附　則（平成一三年九月二一日政令第三一一号）</w:t>
-      </w:r>
-    </w:p>
-    <w:p>
-      <w:pPr>
-        <w:pStyle w:val="Heading4"/>
-      </w:pPr>
-      <w:r>
-        <w:t>第一条（施行期日）</w:t>
-      </w:r>
-    </w:p>
-    <w:p>
-      <w:r>
-        <w:t>この政令は、商法等の一部を改正する等の法律の施行の日（平成十三年十月一日）から施行する。</w:t>
-      </w:r>
-    </w:p>
-    <w:p>
-      <w:pPr>
-        <w:pStyle w:val="Heading4"/>
-      </w:pPr>
-      <w:r>
-        <w:t>第二条（経過措置）</w:t>
-      </w:r>
-    </w:p>
-    <w:p>
-      <w:r>
-        <w:t>この政令の施行前にした行為に対する罰則の適用については、なお従前の例による。</w:t>
-      </w:r>
-    </w:p>
-    <w:p>
-      <w:r>
-        <w:br w:type="page"/>
-      </w:r>
-    </w:p>
-    <w:p>
-      <w:pPr>
-        <w:pStyle w:val="Heading1"/>
-      </w:pPr>
-      <w:r>
-        <w:t>附　則（平成一四年一月二三日政令第一〇号）</w:t>
-      </w:r>
-    </w:p>
-    <w:p>
-      <w:pPr>
-        <w:pStyle w:val="Heading4"/>
-      </w:pPr>
-      <w:r>
-        <w:t>第一条（施行期日）</w:t>
-      </w:r>
-    </w:p>
-    <w:p>
-      <w:r>
-        <w:t>この政令は、平成十四年二月一日から施行する。</w:t>
-      </w:r>
-    </w:p>
-    <w:p>
-      <w:r>
-        <w:br w:type="page"/>
-      </w:r>
-    </w:p>
-    <w:p>
-      <w:pPr>
-        <w:pStyle w:val="Heading1"/>
-      </w:pPr>
-      <w:r>
-        <w:t>附　則（平成一四年三月二〇日政令第五〇号）</w:t>
-      </w:r>
-    </w:p>
-    <w:p>
-      <w:pPr>
-        <w:pStyle w:val="Heading4"/>
-      </w:pPr>
-      <w:r>
-        <w:t>第一条（施行期日）</w:t>
-      </w:r>
-    </w:p>
-    <w:p>
-      <w:r>
-        <w:t>この政令は、平成十四年四月一日から施行する。</w:t>
-      </w:r>
-    </w:p>
-    <w:p>
-      <w:pPr>
-        <w:pStyle w:val="Heading4"/>
-      </w:pPr>
-      <w:r>
-        <w:t>第六条（罰則の適用に関する経過措置）</w:t>
-      </w:r>
-    </w:p>
-    <w:p>
-      <w:r>
-        <w:t>この政令の施行前にした行為に対する罰則の適用については、なお従前の例による。</w:t>
-      </w:r>
-    </w:p>
-    <w:p>
-      <w:r>
-        <w:br w:type="page"/>
-      </w:r>
-    </w:p>
-    <w:p>
-      <w:pPr>
-        <w:pStyle w:val="Heading1"/>
-      </w:pPr>
-      <w:r>
-        <w:t>附　則（平成一四年四月二四日政令第一六四号）</w:t>
-      </w:r>
-    </w:p>
-    <w:p>
-      <w:r>
-        <w:t>この政令は、商法及び株式会社の監査等に関する商法の特例に関する法律の一部を改正する法律の施行の日（平成十四年五月一日）から施行する。</w:t>
-      </w:r>
-    </w:p>
-    <w:p>
-      <w:r>
-        <w:br w:type="page"/>
-      </w:r>
-    </w:p>
-    <w:p>
-      <w:pPr>
-        <w:pStyle w:val="Heading1"/>
-      </w:pPr>
-      <w:r>
-        <w:t>附　則（平成一四年六月二一日政令第二二〇号）</w:t>
-      </w:r>
-    </w:p>
-    <w:p>
-      <w:r>
-        <w:t>この政令は、平成十四年七月一日から施行する。</w:t>
-      </w:r>
-    </w:p>
-    <w:p>
-      <w:r>
-        <w:br w:type="page"/>
-      </w:r>
-    </w:p>
-    <w:p>
-      <w:pPr>
-        <w:pStyle w:val="Heading1"/>
-      </w:pPr>
-      <w:r>
-        <w:t>附　則（平成一五年三月二八日政令第一一七号）</w:t>
-      </w:r>
-    </w:p>
-    <w:p>
-      <w:r>
-        <w:t>この政令は、商法等の一部を改正する法律の施行の日（平成十五年四月一日）から施行する。</w:t>
-      </w:r>
-    </w:p>
-    <w:p>
-      <w:r>
-        <w:br w:type="page"/>
-      </w:r>
-    </w:p>
-    <w:p>
-      <w:pPr>
-        <w:pStyle w:val="Heading1"/>
-      </w:pPr>
-      <w:r>
-        <w:t>附　則（平成一五年一二月二五日政令第五四〇号）</w:t>
-      </w:r>
-    </w:p>
-    <w:p>
-      <w:pPr>
-        <w:pStyle w:val="Heading4"/>
-      </w:pPr>
-      <w:r>
-        <w:t>第一条（施行期日）</w:t>
-      </w:r>
-    </w:p>
-    <w:p>
-      <w:r>
-        <w:t>この政令は、平成十八年一月一日から施行する。</w:t>
-      </w:r>
-    </w:p>
-    <w:p>
-      <w:r>
-        <w:br w:type="page"/>
-      </w:r>
-    </w:p>
-    <w:p>
-      <w:pPr>
-        <w:pStyle w:val="Heading1"/>
-      </w:pPr>
-      <w:r>
-        <w:t>附　則（平成一六年一月三〇日政令第九号）</w:t>
-      </w:r>
-    </w:p>
-    <w:p>
-      <w:pPr>
-        <w:pStyle w:val="Heading4"/>
-      </w:pPr>
-      <w:r>
-        <w:t>第一条（施行期日）</w:t>
-      </w:r>
-    </w:p>
-    <w:p>
-      <w:r>
-        <w:t>この政令は、平成十六年四月一日から施行する。</w:t>
-      </w:r>
-    </w:p>
-    <w:p>
-      <w:pPr>
-        <w:pStyle w:val="Heading4"/>
-      </w:pPr>
-      <w:r>
-        <w:t>第二条（罰則に関する経過措置）</w:t>
-      </w:r>
-    </w:p>
-    <w:p>
-      <w:r>
-        <w:t>この政令の施行前にした行為に対する罰則の適用については、なお従前の例による。</w:t>
-      </w:r>
-    </w:p>
-    <w:p>
-      <w:r>
-        <w:br w:type="page"/>
-      </w:r>
-    </w:p>
-    <w:p>
-      <w:pPr>
-        <w:pStyle w:val="Heading1"/>
-      </w:pPr>
-      <w:r>
-        <w:t>附　則（平成一六年三月一九日政令第四五号）</w:t>
-      </w:r>
-    </w:p>
-    <w:p>
-      <w:pPr>
-        <w:pStyle w:val="Heading4"/>
-      </w:pPr>
-      <w:r>
-        <w:t>第一条（施行期日）</w:t>
-      </w:r>
-    </w:p>
-    <w:p>
-      <w:r>
-        <w:t>この政令は、担保物権及び民事執行制度の改善のための民法等の一部を改正する法律の施行の日（平成十六年四月一日）から施行する。</w:t>
-      </w:r>
-    </w:p>
-    <w:p>
-      <w:r>
-        <w:br w:type="page"/>
-      </w:r>
-    </w:p>
-    <w:p>
-      <w:pPr>
-        <w:pStyle w:val="Heading1"/>
-      </w:pPr>
-      <w:r>
-        <w:t>附　則（平成一六年九月八日政令第二六六号）</w:t>
-      </w:r>
-    </w:p>
-    <w:p>
-      <w:pPr>
-        <w:pStyle w:val="Heading4"/>
-      </w:pPr>
-      <w:r>
-        <w:t>第一条（施行期日）</w:t>
-      </w:r>
-    </w:p>
-    <w:p>
-      <w:r>
-        <w:t>この政令は、株式等の取引に係る決済の合理化を図るための社債等の振替に関する法律等の一部を改正する法律（以下「改正法」という。）の一部の施行の日（平成十六年十月一日）から施行する。</w:t>
-      </w:r>
-    </w:p>
-    <w:p>
-      <w:r>
-        <w:br w:type="page"/>
-      </w:r>
-    </w:p>
-    <w:p>
-      <w:pPr>
-        <w:pStyle w:val="Heading1"/>
-      </w:pPr>
-      <w:r>
-        <w:t>附　則（平成一六年一〇月二〇日政令第三一八号）</w:t>
-      </w:r>
-    </w:p>
-    <w:p>
-      <w:r>
-        <w:t>この政令は、破産法の施行の日（平成十七年一月一日）から施行する。</w:t>
+        <w:t>この政令は、書面の交付等に関する情報通信の技術の利用のための関係法律の整備に関する法律の施行の日（平成十三年四月一日）から施行する。</w:t>
       </w:r>
     </w:p>
     <w:p>
@@ -3375,12 +2739,20 @@
         <w:pStyle w:val="Heading1"/>
       </w:pPr>
       <w:r>
-        <w:t>附　則（平成一六年一二月三日政令第三八五号）</w:t>
-      </w:r>
-    </w:p>
-    <w:p>
-      <w:r>
-        <w:t>この政令は、電子公告制度の導入のための商法等の一部を改正する法律の施行の日（平成十七年二月一日）から施行する。</w:t>
+        <w:t>附則（平成一三年二月九日政令第二八号）</w:t>
+      </w:r>
+    </w:p>
+    <w:p>
+      <w:pPr>
+        <w:pStyle w:val="Heading4"/>
+      </w:pPr>
+      <w:r>
+        <w:t>第一条（施行期日）</w:t>
+      </w:r>
+    </w:p>
+    <w:p>
+      <w:r>
+        <w:t>この政令は、平成十三年四月一日から施行する。</w:t>
       </w:r>
     </w:p>
     <w:p>
@@ -3393,7 +2765,43 @@
         <w:pStyle w:val="Heading1"/>
       </w:pPr>
       <w:r>
-        <w:t>附　則（平成一六年一二月二八日政令第四二九号）</w:t>
+        <w:t>附則（平成一三年六月二九日政令第二二〇号）</w:t>
+      </w:r>
+    </w:p>
+    <w:p>
+      <w:r>
+        <w:t>この政令は、平成十三年十月一日から施行する。</w:t>
+      </w:r>
+    </w:p>
+    <w:p>
+      <w:r>
+        <w:br w:type="page"/>
+      </w:r>
+    </w:p>
+    <w:p>
+      <w:pPr>
+        <w:pStyle w:val="Heading1"/>
+      </w:pPr>
+      <w:r>
+        <w:t>附則（平成一三年七月二六日政令第二五三号）</w:t>
+      </w:r>
+    </w:p>
+    <w:p>
+      <w:r>
+        <w:t>この政令は、平成十四年四月一日から施行する。</w:t>
+      </w:r>
+    </w:p>
+    <w:p>
+      <w:r>
+        <w:br w:type="page"/>
+      </w:r>
+    </w:p>
+    <w:p>
+      <w:pPr>
+        <w:pStyle w:val="Heading1"/>
+      </w:pPr>
+      <w:r>
+        <w:t>附則（平成一三年九月二一日政令第三一一号）</w:t>
       </w:r>
     </w:p>
     <w:p>
@@ -3406,7 +2814,20 @@
     </w:p>
     <w:p>
       <w:r>
-        <w:t>この政令は、法の施行の日（平成十六年十二月三十日）から施行する。</w:t>
+        <w:t>この政令は、商法等の一部を改正する等の法律の施行の日（平成十三年十月一日）から施行する。</w:t>
+      </w:r>
+    </w:p>
+    <w:p>
+      <w:pPr>
+        <w:pStyle w:val="Heading4"/>
+      </w:pPr>
+      <w:r>
+        <w:t>第二条（経過措置）</w:t>
+      </w:r>
+    </w:p>
+    <w:p>
+      <w:r>
+        <w:t>この政令の施行前にした行為に対する罰則の適用については、なお従前の例による。</w:t>
       </w:r>
     </w:p>
     <w:p>
@@ -3419,7 +2840,7 @@
         <w:pStyle w:val="Heading1"/>
       </w:pPr>
       <w:r>
-        <w:t>附　則（平成一七年二月一六日政令第一九号）</w:t>
+        <w:t>附則（平成一四年一月二三日政令第一〇号）</w:t>
       </w:r>
     </w:p>
     <w:p>
@@ -3432,7 +2853,20 @@
     </w:p>
     <w:p>
       <w:r>
-        <w:t>この政令は、平成十七年四月一日から施行する。</w:t>
+        <w:t>この政令は、平成十四年二月一日から施行する。</w:t>
+      </w:r>
+    </w:p>
+    <w:p>
+      <w:r>
+        <w:br w:type="page"/>
+      </w:r>
+    </w:p>
+    <w:p>
+      <w:pPr>
+        <w:pStyle w:val="Heading1"/>
+      </w:pPr>
+      <w:r>
+        <w:t>附則（平成一四年三月二〇日政令第五〇号）</w:t>
       </w:r>
     </w:p>
     <w:p>
@@ -3440,7 +2874,20 @@
         <w:pStyle w:val="Heading4"/>
       </w:pPr>
       <w:r>
-        <w:t>第二条（罰則の適用に関する経過措置）</w:t>
+        <w:t>第一条（施行期日）</w:t>
+      </w:r>
+    </w:p>
+    <w:p>
+      <w:r>
+        <w:t>この政令は、平成十四年四月一日から施行する。</w:t>
+      </w:r>
+    </w:p>
+    <w:p>
+      <w:pPr>
+        <w:pStyle w:val="Heading4"/>
+      </w:pPr>
+      <w:r>
+        <w:t>第六条（罰則の適用に関する経過措置）</w:t>
       </w:r>
     </w:p>
     <w:p>
@@ -3458,7 +2905,61 @@
         <w:pStyle w:val="Heading1"/>
       </w:pPr>
       <w:r>
-        <w:t>附　則（平成一七年二月一八日政令第二四号）</w:t>
+        <w:t>附則（平成一四年四月二四日政令第一六四号）</w:t>
+      </w:r>
+    </w:p>
+    <w:p>
+      <w:r>
+        <w:t>この政令は、商法及び株式会社の監査等に関する商法の特例に関する法律の一部を改正する法律の施行の日（平成十四年五月一日）から施行する。</w:t>
+      </w:r>
+    </w:p>
+    <w:p>
+      <w:r>
+        <w:br w:type="page"/>
+      </w:r>
+    </w:p>
+    <w:p>
+      <w:pPr>
+        <w:pStyle w:val="Heading1"/>
+      </w:pPr>
+      <w:r>
+        <w:t>附則（平成一四年六月二一日政令第二二〇号）</w:t>
+      </w:r>
+    </w:p>
+    <w:p>
+      <w:r>
+        <w:t>この政令は、平成十四年七月一日から施行する。</w:t>
+      </w:r>
+    </w:p>
+    <w:p>
+      <w:r>
+        <w:br w:type="page"/>
+      </w:r>
+    </w:p>
+    <w:p>
+      <w:pPr>
+        <w:pStyle w:val="Heading1"/>
+      </w:pPr>
+      <w:r>
+        <w:t>附則（平成一五年三月二八日政令第一一七号）</w:t>
+      </w:r>
+    </w:p>
+    <w:p>
+      <w:r>
+        <w:t>この政令は、商法等の一部を改正する法律の施行の日（平成十五年四月一日）から施行する。</w:t>
+      </w:r>
+    </w:p>
+    <w:p>
+      <w:r>
+        <w:br w:type="page"/>
+      </w:r>
+    </w:p>
+    <w:p>
+      <w:pPr>
+        <w:pStyle w:val="Heading1"/>
+      </w:pPr>
+      <w:r>
+        <w:t>附則（平成一五年一二月二五日政令第五四〇号）</w:t>
       </w:r>
     </w:p>
     <w:p>
@@ -3471,7 +2972,7 @@
     </w:p>
     <w:p>
       <w:r>
-        <w:t>この政令は、不動産登記法の施行の日（平成十七年三月七日）から施行する。</w:t>
+        <w:t>この政令は、平成十八年一月一日から施行する。</w:t>
       </w:r>
     </w:p>
     <w:p>
@@ -3484,12 +2985,98 @@
         <w:pStyle w:val="Heading1"/>
       </w:pPr>
       <w:r>
-        <w:t>附　則（平成一七年三月九日政令第三八号）</w:t>
-      </w:r>
-    </w:p>
-    <w:p>
-      <w:r>
-        <w:t>この政令は、平成十七年四月一日から施行する。</w:t>
+        <w:t>附則（平成一六年一月三〇日政令第九号）</w:t>
+      </w:r>
+    </w:p>
+    <w:p>
+      <w:pPr>
+        <w:pStyle w:val="Heading4"/>
+      </w:pPr>
+      <w:r>
+        <w:t>第一条（施行期日）</w:t>
+      </w:r>
+    </w:p>
+    <w:p>
+      <w:r>
+        <w:t>この政令は、平成十六年四月一日から施行する。</w:t>
+      </w:r>
+    </w:p>
+    <w:p>
+      <w:pPr>
+        <w:pStyle w:val="Heading4"/>
+      </w:pPr>
+      <w:r>
+        <w:t>第二条（罰則に関する経過措置）</w:t>
+      </w:r>
+    </w:p>
+    <w:p>
+      <w:r>
+        <w:t>この政令の施行前にした行為に対する罰則の適用については、なお従前の例による。</w:t>
+      </w:r>
+    </w:p>
+    <w:p>
+      <w:r>
+        <w:br w:type="page"/>
+      </w:r>
+    </w:p>
+    <w:p>
+      <w:pPr>
+        <w:pStyle w:val="Heading1"/>
+      </w:pPr>
+      <w:r>
+        <w:t>附則（平成一六年三月一九日政令第四五号）</w:t>
+      </w:r>
+    </w:p>
+    <w:p>
+      <w:pPr>
+        <w:pStyle w:val="Heading4"/>
+      </w:pPr>
+      <w:r>
+        <w:t>第一条（施行期日）</w:t>
+      </w:r>
+    </w:p>
+    <w:p>
+      <w:r>
+        <w:t>この政令は、担保物権及び民事執行制度の改善のための民法等の一部を改正する法律の施行の日（平成十六年四月一日）から施行する。</w:t>
+      </w:r>
+    </w:p>
+    <w:p>
+      <w:r>
+        <w:br w:type="page"/>
+      </w:r>
+    </w:p>
+    <w:p>
+      <w:pPr>
+        <w:pStyle w:val="Heading1"/>
+      </w:pPr>
+      <w:r>
+        <w:t>附則（平成一六年九月八日政令第二六六号）</w:t>
+      </w:r>
+    </w:p>
+    <w:p>
+      <w:pPr>
+        <w:pStyle w:val="Heading4"/>
+      </w:pPr>
+      <w:r>
+        <w:t>第一条（施行期日）</w:t>
+      </w:r>
+    </w:p>
+    <w:p>
+      <w:r>
+        <w:t>この政令は、株式等の取引に係る決済の合理化を図るための社債等の振替に関する法律等の一部を改正する法律（以下「改正法」という。）の一部の施行の日（平成十六年十月一日）から施行する。</w:t>
+      </w:r>
+    </w:p>
+    <w:p>
+      <w:r>
+        <w:br w:type="page"/>
+      </w:r>
+    </w:p>
+    <w:p>
+      <w:pPr>
+        <w:pStyle w:val="Heading1"/>
+      </w:pPr>
+      <w:r>
+        <w:t>附則（平成一六年一〇月二〇日政令第三一八号）</w:t>
       </w:r>
     </w:p>
     <w:p>
@@ -3498,7 +3085,7 @@
         <w:ind w:left="440"/>
       </w:pPr>
       <w:r>
-        <w:t>２</w:t>
+        <w:t>１</w:t>
       </w:r>
     </w:p>
     <w:p>
@@ -3506,445 +3093,7 @@
         <w:ind w:left="440"/>
       </w:pPr>
       <w:r>
-        <w:t>不動産取引の円滑化のための地価公示法及び不動産の鑑定評価に関する法律の一部を改正する法律第三条の規定による改正前の不動産の鑑定評価に関する法律の規定（不動産取引の円滑化のための地価公示法及び不動産の鑑定評価に関する法律の一部を改正する法律附則第三条の規定によりなお従前の例によることとされる場合を含む。）により不動産の鑑定評価を行うことを禁止する処分を受けた者の次の表の上欄に掲げる法律の規定による調査における取扱いについては、それぞれ同表の下欄に掲げる政令の規定にかかわらず、なお従前の例による。</w:t>
-      </w:r>
-    </w:p>
-    <w:p>
-      <w:r>
-        <w:br w:type="page"/>
-      </w:r>
-    </w:p>
-    <w:p>
-      <w:pPr>
-        <w:pStyle w:val="Heading1"/>
-      </w:pPr>
-      <w:r>
-        <w:t>附　則（平成一七年六月二九日政令第二三〇号）</w:t>
-      </w:r>
-    </w:p>
-    <w:p>
-      <w:pPr>
-        <w:pStyle w:val="Heading4"/>
-      </w:pPr>
-      <w:r>
-        <w:t>第一条（施行期日）</w:t>
-      </w:r>
-    </w:p>
-    <w:p>
-      <w:r>
-        <w:t>この政令は、平成十七年七月一日から施行する。</w:t>
-      </w:r>
-    </w:p>
-    <w:p>
-      <w:r>
-        <w:br w:type="page"/>
-      </w:r>
-    </w:p>
-    <w:p>
-      <w:pPr>
-        <w:pStyle w:val="Heading1"/>
-      </w:pPr>
-      <w:r>
-        <w:t>附　則（平成一八年一月二七日政令第一二号）</w:t>
-      </w:r>
-    </w:p>
-    <w:p>
-      <w:pPr>
-        <w:pStyle w:val="Heading4"/>
-      </w:pPr>
-      <w:r>
-        <w:t>第一条（施行期日）</w:t>
-      </w:r>
-    </w:p>
-    <w:p>
-      <w:r>
-        <w:t>この政令は、平成十八年二月一日から施行する。</w:t>
-      </w:r>
-    </w:p>
-    <w:p>
-      <w:r>
-        <w:br w:type="page"/>
-      </w:r>
-    </w:p>
-    <w:p>
-      <w:pPr>
-        <w:pStyle w:val="Heading1"/>
-      </w:pPr>
-      <w:r>
-        <w:t>附　則（平成一八年四月一九日政令第一七四号）</w:t>
-      </w:r>
-    </w:p>
-    <w:p>
-      <w:r>
-        <w:t>この政令は、会社法の施行の日（平成十八年五月一日）から施行する。</w:t>
-      </w:r>
-    </w:p>
-    <w:p>
-      <w:r>
-        <w:br w:type="page"/>
-      </w:r>
-    </w:p>
-    <w:p>
-      <w:pPr>
-        <w:pStyle w:val="Heading1"/>
-      </w:pPr>
-      <w:r>
-        <w:t>附　則（平成一九年七月一三日政令第二〇八号）</w:t>
-      </w:r>
-    </w:p>
-    <w:p>
-      <w:pPr>
-        <w:pStyle w:val="Heading4"/>
-      </w:pPr>
-      <w:r>
-        <w:t>第一条（施行期日）</w:t>
-      </w:r>
-    </w:p>
-    <w:p>
-      <w:r>
-        <w:t>この政令は、信託法の施行の日から施行する。</w:t>
-      </w:r>
-    </w:p>
-    <w:p>
-      <w:r>
-        <w:br w:type="page"/>
-      </w:r>
-    </w:p>
-    <w:p>
-      <w:pPr>
-        <w:pStyle w:val="Heading1"/>
-      </w:pPr>
-      <w:r>
-        <w:t>附　則（平成一九年八月三日政令第二三三号）</w:t>
-      </w:r>
-    </w:p>
-    <w:p>
-      <w:pPr>
-        <w:pStyle w:val="Heading4"/>
-      </w:pPr>
-      <w:r>
-        <w:t>第一条（施行期日）</w:t>
-      </w:r>
-    </w:p>
-    <w:p>
-      <w:r>
-        <w:t>この政令は、改正法の施行の日から施行する。</w:t>
-      </w:r>
-    </w:p>
-    <w:p>
-      <w:pPr>
-        <w:pStyle w:val="Heading4"/>
-      </w:pPr>
-      <w:r>
-        <w:t>第六十四条（罰則の適用に関する経過措置）</w:t>
-      </w:r>
-    </w:p>
-    <w:p>
-      <w:r>
-        <w:t>施行日前にした行為及びこの附則の規定によりなお従前の例によることとされる場合における施行日以後にした行為に対する罰則の適用については、なお従前の例による。</w:t>
-      </w:r>
-    </w:p>
-    <w:p>
-      <w:r>
-        <w:br w:type="page"/>
-      </w:r>
-    </w:p>
-    <w:p>
-      <w:pPr>
-        <w:pStyle w:val="Heading1"/>
-      </w:pPr>
-      <w:r>
-        <w:t>附　則（平成一九年一二月一四日政令第三六九号）</w:t>
-      </w:r>
-    </w:p>
-    <w:p>
-      <w:pPr>
-        <w:pStyle w:val="Heading4"/>
-      </w:pPr>
-      <w:r>
-        <w:t>第一条（施行期日）</w:t>
-      </w:r>
-    </w:p>
-    <w:p>
-      <w:r>
-        <w:t>この政令は、平成二十年一月四日から施行する。</w:t>
-      </w:r>
-    </w:p>
-    <w:p>
-      <w:pPr>
-        <w:pStyle w:val="Heading4"/>
-      </w:pPr>
-      <w:r>
-        <w:t>第三十条（資産の流動化に関する法律施行令の一部改正に伴う経過措置）</w:t>
-      </w:r>
-    </w:p>
-    <w:p>
-      <w:r>
-        <w:t>既登録社債等については、第三十八条の規定による改正前の資産の流動化に関する法律施行令第三十六条及び第七十三条第二項の規定は、なおその効力を有する。</w:t>
-      </w:r>
-    </w:p>
-    <w:p>
-      <w:r>
-        <w:br w:type="page"/>
-      </w:r>
-    </w:p>
-    <w:p>
-      <w:pPr>
-        <w:pStyle w:val="Heading1"/>
-      </w:pPr>
-      <w:r>
-        <w:t>附　則（平成二一年一月二三日政令第八号）</w:t>
-      </w:r>
-    </w:p>
-    <w:p>
-      <w:r>
-        <w:t>この政令は、金融商品取引法等の一部を改正する法律（平成二十年法律第六十五号）附則第一条第三号に掲げる規定の施行の日（平成二十一年六月一日）から施行する。</w:t>
-      </w:r>
-    </w:p>
-    <w:p>
-      <w:r>
-        <w:br w:type="page"/>
-      </w:r>
-    </w:p>
-    <w:p>
-      <w:pPr>
-        <w:pStyle w:val="Heading1"/>
-      </w:pPr>
-      <w:r>
-        <w:t>附　則（平成二一年一二月二八日政令第三〇三号）</w:t>
-      </w:r>
-    </w:p>
-    <w:p>
-      <w:pPr>
-        <w:pStyle w:val="Heading4"/>
-      </w:pPr>
-      <w:r>
-        <w:t>第一条（施行期日）</w:t>
-      </w:r>
-    </w:p>
-    <w:p>
-      <w:r>
-        <w:t>この政令は、改正法の施行の日（平成二十二年四月一日）から施行する。</w:t>
-      </w:r>
-    </w:p>
-    <w:p>
-      <w:pPr>
-        <w:pStyle w:val="Heading6"/>
-        <w:ind w:left="880"/>
-      </w:pPr>
-      <w:r>
-        <w:t>一から三まで</w:t>
-      </w:r>
-    </w:p>
-    <w:p>
-      <w:pPr>
-        <w:ind w:left="880"/>
-      </w:pPr>
-      <w:r>
-        <w:t>略</w:t>
-      </w:r>
-    </w:p>
-    <w:p>
-      <w:pPr>
-        <w:pStyle w:val="Heading6"/>
-        <w:ind w:left="880"/>
-      </w:pPr>
-      <w:r>
-        <w:t>四</w:t>
-      </w:r>
-    </w:p>
-    <w:p>
-      <w:pPr>
-        <w:ind w:left="880"/>
-      </w:pPr>
-      <w:r>
-        <w:t>第一条中金融商品取引法施行令第十六条の四及び第三十八条第二項の改正規定、第五条中農業協同組合法施行令第一条の十六第一項及び第二項の改正規定、第七条中信用金庫法施行令第十三条第一項の改正規定、第十一条中長期信用銀行法施行令第五条の改正規定（同条第一項の表以外の部分中「場合」の下に「（同法第十二条の三を準用する場合を除く。）」を加える部分及び同条に一項を加える部分に限る。）、第十三条中労働金庫法施行令第七条第一項の改正規定、第十九条中水産業協同組合法施行令第十条の七第一項及び第二項の改正規定、第二十一条中保険業法施行令第二十一条の改正規定、第三十二条の規定、第三十三条中投資信託及び投資法人に関する法律施行令第百二十一条第一項の改正規定並びに第三十五条の規定</w:t>
-      </w:r>
-    </w:p>
-    <w:p>
-      <w:pPr>
-        <w:pStyle w:val="Heading4"/>
-      </w:pPr>
-      <w:r>
-        <w:t>第五条（罰則の適用に関する経過措置）</w:t>
-      </w:r>
-    </w:p>
-    <w:p>
-      <w:r>
-        <w:t>この政令（附則第一条第二号に掲げる規定にあっては、当該規定）の施行前にした行為に対する罰則の適用については、なお従前の例による。</w:t>
-      </w:r>
-    </w:p>
-    <w:p>
-      <w:r>
-        <w:br w:type="page"/>
-      </w:r>
-    </w:p>
-    <w:p>
-      <w:pPr>
-        <w:pStyle w:val="Heading1"/>
-      </w:pPr>
-      <w:r>
-        <w:t>附　則（平成二三年六月二四日政令第一八一号）</w:t>
-      </w:r>
-    </w:p>
-    <w:p>
-      <w:pPr>
-        <w:pStyle w:val="Heading4"/>
-      </w:pPr>
-      <w:r>
-        <w:t>第一条（施行期日）</w:t>
-      </w:r>
-    </w:p>
-    <w:p>
-      <w:r>
-        <w:t>この政令は、放送法等の一部を改正する法律（平成二十二年法律第六十五号。以下「放送法等改正法」という。）の施行の日（平成二十三年六月三十日。以下「施行日」という。）から施行する。</w:t>
-      </w:r>
-    </w:p>
-    <w:p>
-      <w:pPr>
-        <w:pStyle w:val="Heading4"/>
-      </w:pPr>
-      <w:r>
-        <w:t>第十三条（罰則に関する経過措置）</w:t>
-      </w:r>
-    </w:p>
-    <w:p>
-      <w:r>
-        <w:t>この政令の施行前にした行為に対する罰則の適用については、なお従前の例による。</w:t>
-      </w:r>
-    </w:p>
-    <w:p>
-      <w:r>
-        <w:br w:type="page"/>
-      </w:r>
-    </w:p>
-    <w:p>
-      <w:pPr>
-        <w:pStyle w:val="Heading1"/>
-      </w:pPr>
-      <w:r>
-        <w:t>附　則（平成二三年一一月一六日政令第三三九号）</w:t>
-      </w:r>
-    </w:p>
-    <w:p>
-      <w:r>
-        <w:t>この政令は、資本市場及び金融業の基盤強化のための金融商品取引法等の一部を改正する法律附則第一条第二号に掲げる規定の施行の日（平成二十三年十一月二十四日）から施行する。</w:t>
-      </w:r>
-    </w:p>
-    <w:p>
-      <w:r>
-        <w:br w:type="page"/>
-      </w:r>
-    </w:p>
-    <w:p>
-      <w:pPr>
-        <w:pStyle w:val="Heading1"/>
-      </w:pPr>
-      <w:r>
-        <w:t>附　則（平成二三年一一月二八日政令第三五六号）</w:t>
-      </w:r>
-    </w:p>
-    <w:p>
-      <w:r>
-        <w:t>この政令は、民間資金等の活用による公共施設等の整備等の促進に関する法律の一部を改正する法律（平成二十三年法律第五十七号）の施行の日（平成二十三年十一月三十日）から施行する。</w:t>
-      </w:r>
-    </w:p>
-    <w:p>
-      <w:r>
-        <w:br w:type="page"/>
-      </w:r>
-    </w:p>
-    <w:p>
-      <w:pPr>
-        <w:pStyle w:val="Heading1"/>
-      </w:pPr>
-      <w:r>
-        <w:t>附　則（平成二七年一月二八日政令第二三号）</w:t>
-      </w:r>
-    </w:p>
-    <w:p>
-      <w:r>
-        <w:t>この政令は、会社法の一部を改正する法律の施行の日（平成二十七年五月一日）から施行する。</w:t>
-      </w:r>
-    </w:p>
-    <w:p>
-      <w:r>
-        <w:br w:type="page"/>
-      </w:r>
-    </w:p>
-    <w:p>
-      <w:pPr>
-        <w:pStyle w:val="Heading1"/>
-      </w:pPr>
-      <w:r>
-        <w:t>附　則（平成二七年五月一五日政令第二三三号）</w:t>
-      </w:r>
-    </w:p>
-    <w:p>
-      <w:pPr>
-        <w:pStyle w:val="Heading4"/>
-      </w:pPr>
-      <w:r>
-        <w:t>第一条（施行期日）</w:t>
-      </w:r>
-    </w:p>
-    <w:p>
-      <w:r>
-        <w:t>この政令は、金融商品取引法等の一部を改正する法律（以下「改正法」という。）の施行の日（平成二十七年五月二十九日）から施行する。</w:t>
-      </w:r>
-    </w:p>
-    <w:p>
-      <w:r>
-        <w:br w:type="page"/>
-      </w:r>
-    </w:p>
-    <w:p>
-      <w:pPr>
-        <w:pStyle w:val="Heading1"/>
-      </w:pPr>
-      <w:r>
-        <w:t>附　則（平成二八年五月二七日政令第二三一号）</w:t>
-      </w:r>
-    </w:p>
-    <w:p>
-      <w:r>
-        <w:t>この政令は、公布の日から施行する。</w:t>
-      </w:r>
-    </w:p>
-    <w:p>
-      <w:r>
-        <w:br w:type="page"/>
-      </w:r>
-    </w:p>
-    <w:p>
-      <w:pPr>
-        <w:pStyle w:val="Heading1"/>
-      </w:pPr>
-      <w:r>
-        <w:t>附　則（平成二九年一二月二七日政令第三二六号）</w:t>
-      </w:r>
-    </w:p>
-    <w:p>
-      <w:r>
-        <w:t>この政令は、金融商品取引法の一部を改正する法律の施行の日（平成三十年四月一日）から施行する。</w:t>
-      </w:r>
-    </w:p>
-    <w:p>
-      <w:r>
-        <w:br w:type="page"/>
-      </w:r>
-    </w:p>
-    <w:p>
-      <w:pPr>
-        <w:pStyle w:val="Heading1"/>
-      </w:pPr>
-      <w:r>
-        <w:t>附　則（令和元年一一月七日政令第一四八号）</w:t>
-      </w:r>
-    </w:p>
-    <w:p>
-      <w:r>
-        <w:t>この政令は、令和二年四月一日から施行する。</w:t>
+        <w:t>この政令は、破産法の施行の日（平成十七年一月一日）から施行する。</w:t>
       </w:r>
     </w:p>
     <w:p>
@@ -3961,12 +3110,129 @@
         <w:ind w:left="440"/>
       </w:pPr>
       <w:r>
-        <w:t>資産の流動化に関する法律施行令（平成十二年政令第四百七十九号）の一部を次のように改正する。</w:t>
-      </w:r>
-    </w:p>
-    <w:p>
-      <w:r>
-        <w:t>特定目的信託に係る樹木採取権登録令（令和元年政令第百四十八号）第四十八条第一項の規定の適用については、同項第三号中「信託管理人」とあるのは、「代表権利者又は特定信託管理者」とする。</w:t>
+        <w:t>この政令の施行前にした行為に対する罰則の適用については、なお従前の例による。</w:t>
+      </w:r>
+    </w:p>
+    <w:p>
+      <w:r>
+        <w:br w:type="page"/>
+      </w:r>
+    </w:p>
+    <w:p>
+      <w:pPr>
+        <w:pStyle w:val="Heading1"/>
+      </w:pPr>
+      <w:r>
+        <w:t>附則（平成一六年一二月三日政令第三八五号）</w:t>
+      </w:r>
+    </w:p>
+    <w:p>
+      <w:r>
+        <w:t>この政令は、電子公告制度の導入のための商法等の一部を改正する法律の施行の日（平成十七年二月一日）から施行する。</w:t>
+      </w:r>
+    </w:p>
+    <w:p>
+      <w:r>
+        <w:br w:type="page"/>
+      </w:r>
+    </w:p>
+    <w:p>
+      <w:pPr>
+        <w:pStyle w:val="Heading1"/>
+      </w:pPr>
+      <w:r>
+        <w:t>附則（平成一六年一二月二八日政令第四二九号）</w:t>
+      </w:r>
+    </w:p>
+    <w:p>
+      <w:pPr>
+        <w:pStyle w:val="Heading4"/>
+      </w:pPr>
+      <w:r>
+        <w:t>第一条（施行期日）</w:t>
+      </w:r>
+    </w:p>
+    <w:p>
+      <w:r>
+        <w:t>この政令は、法の施行の日（平成十六年十二月三十日）から施行する。</w:t>
+      </w:r>
+    </w:p>
+    <w:p>
+      <w:r>
+        <w:br w:type="page"/>
+      </w:r>
+    </w:p>
+    <w:p>
+      <w:pPr>
+        <w:pStyle w:val="Heading1"/>
+      </w:pPr>
+      <w:r>
+        <w:t>附則（平成一七年二月一六日政令第一九号）</w:t>
+      </w:r>
+    </w:p>
+    <w:p>
+      <w:pPr>
+        <w:pStyle w:val="Heading4"/>
+      </w:pPr>
+      <w:r>
+        <w:t>第一条（施行期日）</w:t>
+      </w:r>
+    </w:p>
+    <w:p>
+      <w:r>
+        <w:t>この政令は、平成十七年四月一日から施行する。</w:t>
+      </w:r>
+    </w:p>
+    <w:p>
+      <w:pPr>
+        <w:pStyle w:val="Heading4"/>
+      </w:pPr>
+      <w:r>
+        <w:t>第二条（罰則の適用に関する経過措置）</w:t>
+      </w:r>
+    </w:p>
+    <w:p>
+      <w:r>
+        <w:t>この政令の施行前にした行為に対する罰則の適用については、なお従前の例による。</w:t>
+      </w:r>
+    </w:p>
+    <w:p>
+      <w:r>
+        <w:br w:type="page"/>
+      </w:r>
+    </w:p>
+    <w:p>
+      <w:pPr>
+        <w:pStyle w:val="Heading1"/>
+      </w:pPr>
+      <w:r>
+        <w:t>附則（平成一七年二月一八日政令第二四号）</w:t>
+      </w:r>
+    </w:p>
+    <w:p>
+      <w:pPr>
+        <w:pStyle w:val="Heading4"/>
+      </w:pPr>
+      <w:r>
+        <w:t>第一条（施行期日）</w:t>
+      </w:r>
+    </w:p>
+    <w:p>
+      <w:r>
+        <w:t>この政令は、不動産登記法の施行の日（平成十七年三月七日）から施行する。</w:t>
+      </w:r>
+    </w:p>
+    <w:p>
+      <w:r>
+        <w:br w:type="page"/>
+      </w:r>
+    </w:p>
+    <w:p>
+      <w:pPr>
+        <w:pStyle w:val="Heading1"/>
+      </w:pPr>
+      <w:r>
+        <w:t>附則（平成一七年三月九日政令第三八号）</w:t>
       </w:r>
     </w:p>
     <w:p>
@@ -3975,6 +3241,525 @@
         <w:ind w:left="440"/>
       </w:pPr>
       <w:r>
+        <w:t>１</w:t>
+      </w:r>
+    </w:p>
+    <w:p>
+      <w:pPr>
+        <w:ind w:left="440"/>
+      </w:pPr>
+      <w:r>
+        <w:t>この政令は、平成十七年四月一日から施行する。</w:t>
+      </w:r>
+    </w:p>
+    <w:p>
+      <w:pPr>
+        <w:pStyle w:val="Heading5"/>
+        <w:ind w:left="440"/>
+      </w:pPr>
+      <w:r>
+        <w:t>２</w:t>
+      </w:r>
+    </w:p>
+    <w:p>
+      <w:pPr>
+        <w:ind w:left="440"/>
+      </w:pPr>
+      <w:r>
+        <w:t>不動産取引の円滑化のための地価公示法及び不動産の鑑定評価に関する法律の一部を改正する法律第三条の規定による改正前の不動産の鑑定評価に関する法律の規定（不動産取引の円滑化のための地価公示法及び不動産の鑑定評価に関する法律の一部を改正する法律附則第三条の規定によりなお従前の例によることとされる場合を含む。）により不動産の鑑定評価を行うことを禁止する処分を受けた者の次の表の上欄に掲げる法律の規定による調査における取扱いについては、それぞれ同表の下欄に掲げる政令の規定にかかわらず、なお従前の例による。</w:t>
+      </w:r>
+    </w:p>
+    <w:p>
+      <w:r>
+        <w:br w:type="page"/>
+      </w:r>
+    </w:p>
+    <w:p>
+      <w:pPr>
+        <w:pStyle w:val="Heading1"/>
+      </w:pPr>
+      <w:r>
+        <w:t>附則（平成一七年六月二九日政令第二三〇号）</w:t>
+      </w:r>
+    </w:p>
+    <w:p>
+      <w:pPr>
+        <w:pStyle w:val="Heading4"/>
+      </w:pPr>
+      <w:r>
+        <w:t>第一条（施行期日）</w:t>
+      </w:r>
+    </w:p>
+    <w:p>
+      <w:r>
+        <w:t>この政令は、平成十七年七月一日から施行する。</w:t>
+      </w:r>
+    </w:p>
+    <w:p>
+      <w:r>
+        <w:br w:type="page"/>
+      </w:r>
+    </w:p>
+    <w:p>
+      <w:pPr>
+        <w:pStyle w:val="Heading1"/>
+      </w:pPr>
+      <w:r>
+        <w:t>附則（平成一八年一月二七日政令第一二号）</w:t>
+      </w:r>
+    </w:p>
+    <w:p>
+      <w:pPr>
+        <w:pStyle w:val="Heading4"/>
+      </w:pPr>
+      <w:r>
+        <w:t>第一条（施行期日）</w:t>
+      </w:r>
+    </w:p>
+    <w:p>
+      <w:r>
+        <w:t>この政令は、平成十八年二月一日から施行する。</w:t>
+      </w:r>
+    </w:p>
+    <w:p>
+      <w:r>
+        <w:br w:type="page"/>
+      </w:r>
+    </w:p>
+    <w:p>
+      <w:pPr>
+        <w:pStyle w:val="Heading1"/>
+      </w:pPr>
+      <w:r>
+        <w:t>附則（平成一八年四月一九日政令第一七四号）</w:t>
+      </w:r>
+    </w:p>
+    <w:p>
+      <w:r>
+        <w:t>この政令は、会社法の施行の日（平成十八年五月一日）から施行する。</w:t>
+      </w:r>
+    </w:p>
+    <w:p>
+      <w:r>
+        <w:br w:type="page"/>
+      </w:r>
+    </w:p>
+    <w:p>
+      <w:pPr>
+        <w:pStyle w:val="Heading1"/>
+      </w:pPr>
+      <w:r>
+        <w:t>附則（平成一九年七月一三日政令第二〇八号）</w:t>
+      </w:r>
+    </w:p>
+    <w:p>
+      <w:pPr>
+        <w:pStyle w:val="Heading4"/>
+      </w:pPr>
+      <w:r>
+        <w:t>第一条（施行期日）</w:t>
+      </w:r>
+    </w:p>
+    <w:p>
+      <w:r>
+        <w:t>この政令は、信託法の施行の日から施行する。</w:t>
+      </w:r>
+    </w:p>
+    <w:p>
+      <w:r>
+        <w:br w:type="page"/>
+      </w:r>
+    </w:p>
+    <w:p>
+      <w:pPr>
+        <w:pStyle w:val="Heading1"/>
+      </w:pPr>
+      <w:r>
+        <w:t>附則（平成一九年八月三日政令第二三三号）</w:t>
+      </w:r>
+    </w:p>
+    <w:p>
+      <w:pPr>
+        <w:pStyle w:val="Heading4"/>
+      </w:pPr>
+      <w:r>
+        <w:t>第一条（施行期日）</w:t>
+      </w:r>
+    </w:p>
+    <w:p>
+      <w:r>
+        <w:t>この政令は、改正法の施行の日から施行する。</w:t>
+      </w:r>
+    </w:p>
+    <w:p>
+      <w:pPr>
+        <w:pStyle w:val="Heading4"/>
+      </w:pPr>
+      <w:r>
+        <w:t>第六十四条（罰則の適用に関する経過措置）</w:t>
+      </w:r>
+    </w:p>
+    <w:p>
+      <w:r>
+        <w:t>施行日前にした行為及びこの附則の規定によりなお従前の例によることとされる場合における施行日以後にした行為に対する罰則の適用については、なお従前の例による。</w:t>
+      </w:r>
+    </w:p>
+    <w:p>
+      <w:r>
+        <w:br w:type="page"/>
+      </w:r>
+    </w:p>
+    <w:p>
+      <w:pPr>
+        <w:pStyle w:val="Heading1"/>
+      </w:pPr>
+      <w:r>
+        <w:t>附則（平成一九年一二月一四日政令第三六九号）</w:t>
+      </w:r>
+    </w:p>
+    <w:p>
+      <w:pPr>
+        <w:pStyle w:val="Heading4"/>
+      </w:pPr>
+      <w:r>
+        <w:t>第一条（施行期日）</w:t>
+      </w:r>
+    </w:p>
+    <w:p>
+      <w:r>
+        <w:t>この政令は、平成二十年一月四日から施行する。</w:t>
+      </w:r>
+    </w:p>
+    <w:p>
+      <w:pPr>
+        <w:pStyle w:val="Heading4"/>
+      </w:pPr>
+      <w:r>
+        <w:t>第三十条（資産の流動化に関する法律施行令の一部改正に伴う経過措置）</w:t>
+      </w:r>
+    </w:p>
+    <w:p>
+      <w:r>
+        <w:t>既登録社債等については、第三十八条の規定による改正前の資産の流動化に関する法律施行令第三十六条及び第七十三条第二項の規定は、なおその効力を有する。</w:t>
+      </w:r>
+    </w:p>
+    <w:p>
+      <w:r>
+        <w:br w:type="page"/>
+      </w:r>
+    </w:p>
+    <w:p>
+      <w:pPr>
+        <w:pStyle w:val="Heading1"/>
+      </w:pPr>
+      <w:r>
+        <w:t>附則（平成二一年一月二三日政令第八号）</w:t>
+      </w:r>
+    </w:p>
+    <w:p>
+      <w:r>
+        <w:t>この政令は、金融商品取引法等の一部を改正する法律（平成二十年法律第六十五号）附則第一条第三号に掲げる規定の施行の日（平成二十一年六月一日）から施行する。</w:t>
+      </w:r>
+    </w:p>
+    <w:p>
+      <w:r>
+        <w:br w:type="page"/>
+      </w:r>
+    </w:p>
+    <w:p>
+      <w:pPr>
+        <w:pStyle w:val="Heading1"/>
+      </w:pPr>
+      <w:r>
+        <w:t>附則（平成二一年一二月二八日政令第三〇三号）</w:t>
+      </w:r>
+    </w:p>
+    <w:p>
+      <w:pPr>
+        <w:pStyle w:val="Heading4"/>
+      </w:pPr>
+      <w:r>
+        <w:t>第一条（施行期日）</w:t>
+      </w:r>
+    </w:p>
+    <w:p>
+      <w:r>
+        <w:t>この政令は、改正法の施行の日（平成二十二年四月一日）から施行する。</w:t>
+        <w:br/>
+        <w:t>ただし、次の各号に掲げる規定は、当該各号に定める日から施行する。</w:t>
+      </w:r>
+    </w:p>
+    <w:p>
+      <w:pPr>
+        <w:pStyle w:val="ListBullet"/>
+        <w:ind w:left="880"/>
+      </w:pPr>
+      <w:r>
+        <w:t>一から三まで</w:t>
+        <w:br/>
+        <w:t>略</w:t>
+      </w:r>
+    </w:p>
+    <w:p>
+      <w:pPr>
+        <w:pStyle w:val="ListBullet"/>
+        <w:ind w:left="880"/>
+      </w:pPr>
+      <w:r>
+        <w:t>四</w:t>
+        <w:br/>
+        <w:t>第一条中金融商品取引法施行令第十六条の四及び第三十八条第二項の改正規定、第五条中農業協同組合法施行令第一条の十六第一項及び第二項の改正規定、第七条中信用金庫法施行令第十三条第一項の改正規定、第十一条中長期信用銀行法施行令第五条の改正規定（同条第一項の表以外の部分中「場合」の下に「（同法第十二条の三を準用する場合を除く。）」を加える部分及び同条に一項を加える部分に限る。）、第十三条中労働金庫法施行令第七条第一項の改正規定、第十九条中水産業協同組合法施行令第十条の七第一項及び第二項の改正規定、第二十一条中保険業法施行令第二十一条の改正規定、第三十二条の規定、第三十三条中投資信託及び投資法人に関する法律施行令第百二十一条第一項の改正規定並びに第三十五条の規定</w:t>
+        <w:br/>
+        <w:br/>
+        <w:br/>
+        <w:t>改正法附則第一条第三号に掲げる規定の施行の日（平成二十二年十月一日）</w:t>
+      </w:r>
+    </w:p>
+    <w:p>
+      <w:pPr>
+        <w:pStyle w:val="Heading4"/>
+      </w:pPr>
+      <w:r>
+        <w:t>第五条（罰則の適用に関する経過措置）</w:t>
+      </w:r>
+    </w:p>
+    <w:p>
+      <w:r>
+        <w:t>この政令（附則第一条第二号に掲げる規定にあっては、当該規定）の施行前にした行為に対する罰則の適用については、なお従前の例による。</w:t>
+      </w:r>
+    </w:p>
+    <w:p>
+      <w:r>
+        <w:br w:type="page"/>
+      </w:r>
+    </w:p>
+    <w:p>
+      <w:pPr>
+        <w:pStyle w:val="Heading1"/>
+      </w:pPr>
+      <w:r>
+        <w:t>附則（平成二三年六月二四日政令第一八一号）</w:t>
+      </w:r>
+    </w:p>
+    <w:p>
+      <w:pPr>
+        <w:pStyle w:val="Heading4"/>
+      </w:pPr>
+      <w:r>
+        <w:t>第一条（施行期日）</w:t>
+      </w:r>
+    </w:p>
+    <w:p>
+      <w:r>
+        <w:t>この政令は、放送法等の一部を改正する法律（平成二十二年法律第六十五号。以下「放送法等改正法」という。）の施行の日（平成二十三年六月三十日。以下「施行日」という。）から施行する。</w:t>
+      </w:r>
+    </w:p>
+    <w:p>
+      <w:pPr>
+        <w:pStyle w:val="Heading4"/>
+      </w:pPr>
+      <w:r>
+        <w:t>第十三条（罰則に関する経過措置）</w:t>
+      </w:r>
+    </w:p>
+    <w:p>
+      <w:r>
+        <w:t>この政令の施行前にした行為に対する罰則の適用については、なお従前の例による。</w:t>
+      </w:r>
+    </w:p>
+    <w:p>
+      <w:r>
+        <w:br w:type="page"/>
+      </w:r>
+    </w:p>
+    <w:p>
+      <w:pPr>
+        <w:pStyle w:val="Heading1"/>
+      </w:pPr>
+      <w:r>
+        <w:t>附則（平成二三年一一月一六日政令第三三九号）</w:t>
+      </w:r>
+    </w:p>
+    <w:p>
+      <w:r>
+        <w:t>この政令は、資本市場及び金融業の基盤強化のための金融商品取引法等の一部を改正する法律附則第一条第二号に掲げる規定の施行の日（平成二十三年十一月二十四日）から施行する。</w:t>
+      </w:r>
+    </w:p>
+    <w:p>
+      <w:r>
+        <w:br w:type="page"/>
+      </w:r>
+    </w:p>
+    <w:p>
+      <w:pPr>
+        <w:pStyle w:val="Heading1"/>
+      </w:pPr>
+      <w:r>
+        <w:t>附則（平成二三年一一月二八日政令第三五六号）</w:t>
+      </w:r>
+    </w:p>
+    <w:p>
+      <w:pPr>
+        <w:pStyle w:val="Heading5"/>
+        <w:ind w:left="440"/>
+      </w:pPr>
+      <w:r>
+        <w:t>１</w:t>
+      </w:r>
+    </w:p>
+    <w:p>
+      <w:pPr>
+        <w:ind w:left="440"/>
+      </w:pPr>
+      <w:r>
+        <w:t>この政令は、民間資金等の活用による公共施設等の整備等の促進に関する法律の一部を改正する法律（平成二十三年法律第五十七号）の施行の日（平成二十三年十一月三十日）から施行する。</w:t>
+      </w:r>
+    </w:p>
+    <w:p>
+      <w:r>
+        <w:br w:type="page"/>
+      </w:r>
+    </w:p>
+    <w:p>
+      <w:pPr>
+        <w:pStyle w:val="Heading1"/>
+      </w:pPr>
+      <w:r>
+        <w:t>附則（平成二七年一月二八日政令第二三号）</w:t>
+      </w:r>
+    </w:p>
+    <w:p>
+      <w:r>
+        <w:t>この政令は、会社法の一部を改正する法律の施行の日（平成二十七年五月一日）から施行する。</w:t>
+      </w:r>
+    </w:p>
+    <w:p>
+      <w:r>
+        <w:br w:type="page"/>
+      </w:r>
+    </w:p>
+    <w:p>
+      <w:pPr>
+        <w:pStyle w:val="Heading1"/>
+      </w:pPr>
+      <w:r>
+        <w:t>附則（平成二七年五月一五日政令第二三三号）</w:t>
+      </w:r>
+    </w:p>
+    <w:p>
+      <w:pPr>
+        <w:pStyle w:val="Heading4"/>
+      </w:pPr>
+      <w:r>
+        <w:t>第一条（施行期日）</w:t>
+      </w:r>
+    </w:p>
+    <w:p>
+      <w:r>
+        <w:t>この政令は、金融商品取引法等の一部を改正する法律（以下「改正法」という。）の施行の日（平成二十七年五月二十九日）から施行する。</w:t>
+      </w:r>
+    </w:p>
+    <w:p>
+      <w:r>
+        <w:br w:type="page"/>
+      </w:r>
+    </w:p>
+    <w:p>
+      <w:pPr>
+        <w:pStyle w:val="Heading1"/>
+      </w:pPr>
+      <w:r>
+        <w:t>附則（平成二八年五月二七日政令第二三一号）</w:t>
+      </w:r>
+    </w:p>
+    <w:p>
+      <w:pPr>
+        <w:pStyle w:val="Heading5"/>
+        <w:ind w:left="440"/>
+      </w:pPr>
+      <w:r>
+        <w:t>１</w:t>
+      </w:r>
+    </w:p>
+    <w:p>
+      <w:pPr>
+        <w:ind w:left="440"/>
+      </w:pPr>
+      <w:r>
+        <w:t>この政令は、公布の日から施行する。</w:t>
+      </w:r>
+    </w:p>
+    <w:p>
+      <w:r>
+        <w:br w:type="page"/>
+      </w:r>
+    </w:p>
+    <w:p>
+      <w:pPr>
+        <w:pStyle w:val="Heading1"/>
+      </w:pPr>
+      <w:r>
+        <w:t>附則（平成二九年一二月二七日政令第三二六号）</w:t>
+      </w:r>
+    </w:p>
+    <w:p>
+      <w:r>
+        <w:t>この政令は、金融商品取引法の一部を改正する法律の施行の日（平成三十年四月一日）から施行する。</w:t>
+      </w:r>
+    </w:p>
+    <w:p>
+      <w:r>
+        <w:br w:type="page"/>
+      </w:r>
+    </w:p>
+    <w:p>
+      <w:pPr>
+        <w:pStyle w:val="Heading1"/>
+      </w:pPr>
+      <w:r>
+        <w:t>附則（令和元年一一月七日政令第一四八号）</w:t>
+      </w:r>
+    </w:p>
+    <w:p>
+      <w:pPr>
+        <w:pStyle w:val="Heading5"/>
+        <w:ind w:left="440"/>
+      </w:pPr>
+      <w:r>
+        <w:t>１</w:t>
+      </w:r>
+    </w:p>
+    <w:p>
+      <w:pPr>
+        <w:ind w:left="440"/>
+      </w:pPr>
+      <w:r>
+        <w:t>この政令は、令和二年四月一日から施行する。</w:t>
+      </w:r>
+    </w:p>
+    <w:p>
+      <w:pPr>
+        <w:pStyle w:val="Heading5"/>
+        <w:ind w:left="440"/>
+      </w:pPr>
+      <w:r>
+        <w:t>２</w:t>
+      </w:r>
+    </w:p>
+    <w:p>
+      <w:pPr>
+        <w:ind w:left="440"/>
+      </w:pPr>
+      <w:r>
+        <w:t>資産の流動化に関する法律施行令（平成十二年政令第四百七十九号）の一部を次のように改正する。</w:t>
+      </w:r>
+    </w:p>
+    <w:p>
+      <w:pPr>
+        <w:pStyle w:val="Heading5"/>
+        <w:ind w:left="440"/>
+      </w:pPr>
+      <w:r>
         <w:t>１３</w:t>
       </w:r>
     </w:p>
@@ -3996,7 +3781,7 @@
         <w:pStyle w:val="Heading1"/>
       </w:pPr>
       <w:r>
-        <w:t>附　則（令和三年二月三日政令第二一号）</w:t>
+        <w:t>附則（令和三年二月三日政令第二一号）</w:t>
       </w:r>
     </w:p>
     <w:p>
@@ -4024,7 +3809,7 @@
     </w:pPr>
     <w:r>
       <w:tab/>
-      <w:t>WeGov v0.1 - FTS141</w:t>
+      <w:t>WeGov v0.2 - FTS141</w:t>
     </w:r>
   </w:p>
 </w:ftr>
